--- a/src/assets/docs/Projects.docx
+++ b/src/assets/docs/Projects.docx
@@ -3181,6 +3181,14 @@
       <w:pPr>
         <w:rPr>
           <w:rFonts w:ascii="Times New Roman" w:hAnsi="Times New Roman" w:cs="Times New Roman"/>
+          <w:sz w:val="24"/>
+        </w:rPr>
+      </w:pPr>
+    </w:p>
+    <w:p>
+      <w:pPr>
+        <w:rPr>
+          <w:rFonts w:ascii="Times New Roman" w:hAnsi="Times New Roman" w:cs="Times New Roman"/>
           <w:b/>
           <w:sz w:val="36"/>
           <w:szCs w:val="36"/>
@@ -3193,6 +3201,513 @@
           <w:sz w:val="36"/>
           <w:szCs w:val="36"/>
         </w:rPr>
+        <w:t>WebReview</w:t>
+      </w:r>
+    </w:p>
+    <w:p>
+      <w:pPr>
+        <w:rPr>
+          <w:rFonts w:ascii="Times New Roman" w:hAnsi="Times New Roman" w:cs="Times New Roman"/>
+          <w:sz w:val="24"/>
+          <w:szCs w:val="36"/>
+        </w:rPr>
+      </w:pPr>
+      <w:r>
+        <w:rPr>
+          <w:rFonts w:ascii="Times New Roman" w:hAnsi="Times New Roman" w:cs="Times New Roman"/>
+          <w:sz w:val="24"/>
+          <w:szCs w:val="36"/>
+        </w:rPr>
+        <w:t>Single Page Application created with React.js for frontend and PHP + MySQL for backend. Application in current version has a several movies which we can review.</w:t>
+      </w:r>
+    </w:p>
+    <w:p>
+      <w:pPr>
+        <w:rPr>
+          <w:rFonts w:ascii="Times New Roman" w:hAnsi="Times New Roman" w:cs="Times New Roman"/>
+          <w:b/>
+          <w:sz w:val="28"/>
+        </w:rPr>
+      </w:pPr>
+      <w:r>
+        <w:rPr>
+          <w:rFonts w:ascii="Times New Roman" w:hAnsi="Times New Roman" w:cs="Times New Roman"/>
+          <w:b/>
+          <w:sz w:val="28"/>
+        </w:rPr>
+        <w:t>How to run?</w:t>
+      </w:r>
+    </w:p>
+    <w:p>
+      <w:pPr>
+        <w:rPr>
+          <w:rFonts w:ascii="Times New Roman" w:hAnsi="Times New Roman" w:cs="Times New Roman"/>
+          <w:sz w:val="24"/>
+          <w:szCs w:val="36"/>
+        </w:rPr>
+      </w:pPr>
+      <w:r>
+        <w:rPr>
+          <w:rFonts w:ascii="Times New Roman" w:hAnsi="Times New Roman" w:cs="Times New Roman"/>
+          <w:sz w:val="24"/>
+          <w:szCs w:val="36"/>
+        </w:rPr>
+        <w:t xml:space="preserve">Application in not full Web Service. To Open frontend visit deploy: </w:t>
+      </w:r>
+      <w:hyperlink r:id="rId11" w:history="1">
+        <w:r>
+          <w:rPr>
+            <w:rStyle w:val="Hyperlink"/>
+            <w:rFonts w:ascii="Times New Roman" w:hAnsi="Times New Roman" w:cs="Times New Roman"/>
+            <w:sz w:val="24"/>
+            <w:szCs w:val="36"/>
+          </w:rPr>
+          <w:t>https://web-review.netlify.app</w:t>
+        </w:r>
+      </w:hyperlink>
+      <w:r>
+        <w:rPr>
+          <w:rFonts w:ascii="Times New Roman" w:hAnsi="Times New Roman" w:cs="Times New Roman"/>
+          <w:sz w:val="24"/>
+          <w:szCs w:val="36"/>
+        </w:rPr>
+        <w:t>. To handle backend:</w:t>
+      </w:r>
+    </w:p>
+    <w:p>
+      <w:pPr>
+        <w:pStyle w:val="ListParagraph"/>
+        <w:numPr>
+          <w:ilvl w:val="0"/>
+          <w:numId w:val="1"/>
+        </w:numPr>
+        <w:rPr>
+          <w:rFonts w:ascii="Times New Roman" w:hAnsi="Times New Roman" w:cs="Times New Roman"/>
+          <w:sz w:val="24"/>
+        </w:rPr>
+      </w:pPr>
+      <w:r>
+        <w:rPr>
+          <w:rFonts w:ascii="Times New Roman" w:hAnsi="Times New Roman" w:cs="Times New Roman"/>
+          <w:sz w:val="24"/>
+        </w:rPr>
+        <w:t>D</w:t>
+      </w:r>
+      <w:r>
+        <w:rPr>
+          <w:rFonts w:ascii="Times New Roman" w:hAnsi="Times New Roman" w:cs="Times New Roman"/>
+          <w:sz w:val="24"/>
+        </w:rPr>
+        <w:t xml:space="preserve">ownload localhost server hosting like </w:t>
+      </w:r>
+      <w:r>
+        <w:rPr>
+          <w:rFonts w:ascii="Times New Roman" w:hAnsi="Times New Roman" w:cs="Times New Roman"/>
+          <w:b/>
+          <w:sz w:val="24"/>
+        </w:rPr>
+        <w:t>XAMPP</w:t>
+      </w:r>
+      <w:r>
+        <w:rPr>
+          <w:rFonts w:ascii="Times New Roman" w:hAnsi="Times New Roman" w:cs="Times New Roman"/>
+          <w:sz w:val="24"/>
+        </w:rPr>
+        <w:t xml:space="preserve"> and run </w:t>
+      </w:r>
+      <w:r>
+        <w:rPr>
+          <w:rFonts w:ascii="Times New Roman" w:hAnsi="Times New Roman" w:cs="Times New Roman"/>
+          <w:b/>
+          <w:sz w:val="24"/>
+        </w:rPr>
+        <w:t>Apache server</w:t>
+      </w:r>
+      <w:r>
+        <w:rPr>
+          <w:rFonts w:ascii="Times New Roman" w:hAnsi="Times New Roman" w:cs="Times New Roman"/>
+          <w:sz w:val="24"/>
+        </w:rPr>
+        <w:t xml:space="preserve"> and </w:t>
+      </w:r>
+      <w:r>
+        <w:rPr>
+          <w:rFonts w:ascii="Times New Roman" w:hAnsi="Times New Roman" w:cs="Times New Roman"/>
+          <w:b/>
+          <w:sz w:val="24"/>
+        </w:rPr>
+        <w:t>MySQL</w:t>
+      </w:r>
+    </w:p>
+    <w:p>
+      <w:pPr>
+        <w:pStyle w:val="ListParagraph"/>
+        <w:numPr>
+          <w:ilvl w:val="0"/>
+          <w:numId w:val="1"/>
+        </w:numPr>
+        <w:rPr>
+          <w:rFonts w:ascii="Times New Roman" w:hAnsi="Times New Roman" w:cs="Times New Roman"/>
+          <w:sz w:val="24"/>
+        </w:rPr>
+      </w:pPr>
+      <w:r>
+        <w:rPr>
+          <w:rFonts w:ascii="Times New Roman" w:hAnsi="Times New Roman" w:cs="Times New Roman"/>
+          <w:sz w:val="24"/>
+        </w:rPr>
+        <w:t xml:space="preserve">Create in </w:t>
+      </w:r>
+      <w:r>
+        <w:rPr>
+          <w:rFonts w:ascii="Times New Roman" w:hAnsi="Times New Roman" w:cs="Times New Roman"/>
+          <w:b/>
+          <w:sz w:val="24"/>
+        </w:rPr>
+        <w:t>phpMyAdmin</w:t>
+      </w:r>
+      <w:r>
+        <w:rPr>
+          <w:rFonts w:ascii="Times New Roman" w:hAnsi="Times New Roman" w:cs="Times New Roman"/>
+          <w:sz w:val="24"/>
+        </w:rPr>
+        <w:t xml:space="preserve"> database </w:t>
+      </w:r>
+      <w:r>
+        <w:rPr>
+          <w:rFonts w:ascii="Times New Roman" w:hAnsi="Times New Roman" w:cs="Times New Roman"/>
+          <w:i/>
+          <w:sz w:val="24"/>
+        </w:rPr>
+        <w:t>webreview</w:t>
+      </w:r>
+      <w:r>
+        <w:rPr>
+          <w:rFonts w:ascii="Times New Roman" w:hAnsi="Times New Roman" w:cs="Times New Roman"/>
+          <w:sz w:val="24"/>
+        </w:rPr>
+        <w:t xml:space="preserve">, next import to this database </w:t>
+      </w:r>
+      <w:r>
+        <w:rPr>
+          <w:rFonts w:ascii="Times New Roman" w:hAnsi="Times New Roman" w:cs="Times New Roman"/>
+          <w:sz w:val="24"/>
+        </w:rPr>
+        <w:t>webreview</w:t>
+      </w:r>
+      <w:r>
+        <w:rPr>
+          <w:rFonts w:ascii="Times New Roman" w:hAnsi="Times New Roman" w:cs="Times New Roman"/>
+          <w:sz w:val="24"/>
+        </w:rPr>
+        <w:t>.sql file</w:t>
+      </w:r>
+      <w:r>
+        <w:rPr>
+          <w:rFonts w:ascii="Times New Roman" w:hAnsi="Times New Roman" w:cs="Times New Roman"/>
+          <w:sz w:val="24"/>
+        </w:rPr>
+        <w:t xml:space="preserve"> which is in </w:t>
+      </w:r>
+      <w:r>
+        <w:rPr>
+          <w:rFonts w:ascii="Times New Roman" w:hAnsi="Times New Roman" w:cs="Times New Roman"/>
+          <w:b/>
+          <w:sz w:val="24"/>
+        </w:rPr>
+        <w:t>db</w:t>
+      </w:r>
+      <w:r>
+        <w:rPr>
+          <w:rFonts w:ascii="Times New Roman" w:hAnsi="Times New Roman" w:cs="Times New Roman"/>
+          <w:sz w:val="24"/>
+        </w:rPr>
+        <w:t xml:space="preserve"> folder. File</w:t>
+      </w:r>
+      <w:r>
+        <w:rPr>
+          <w:rFonts w:ascii="Times New Roman" w:hAnsi="Times New Roman" w:cs="Times New Roman"/>
+          <w:sz w:val="24"/>
+        </w:rPr>
+        <w:t xml:space="preserve"> </w:t>
+      </w:r>
+      <w:r>
+        <w:rPr>
+          <w:rFonts w:ascii="Times New Roman" w:hAnsi="Times New Roman" w:cs="Times New Roman"/>
+          <w:sz w:val="24"/>
+        </w:rPr>
+        <w:t xml:space="preserve">contains structure of tables and several </w:t>
+      </w:r>
+      <w:r>
+        <w:rPr>
+          <w:rFonts w:ascii="Times New Roman" w:hAnsi="Times New Roman" w:cs="Times New Roman"/>
+          <w:sz w:val="24"/>
+        </w:rPr>
+        <w:t>examples of reviews</w:t>
+      </w:r>
+      <w:r>
+        <w:rPr>
+          <w:rFonts w:ascii="Times New Roman" w:hAnsi="Times New Roman" w:cs="Times New Roman"/>
+          <w:sz w:val="24"/>
+        </w:rPr>
+        <w:t>.</w:t>
+      </w:r>
+    </w:p>
+    <w:p>
+      <w:pPr>
+        <w:pStyle w:val="ListParagraph"/>
+        <w:numPr>
+          <w:ilvl w:val="0"/>
+          <w:numId w:val="1"/>
+        </w:numPr>
+        <w:rPr>
+          <w:rFonts w:ascii="Times New Roman" w:hAnsi="Times New Roman" w:cs="Times New Roman"/>
+          <w:sz w:val="24"/>
+        </w:rPr>
+      </w:pPr>
+      <w:r>
+        <w:rPr>
+          <w:rFonts w:ascii="Times New Roman" w:hAnsi="Times New Roman" w:cs="Times New Roman"/>
+          <w:sz w:val="24"/>
+        </w:rPr>
+        <w:t>Enjoy full app content!</w:t>
+      </w:r>
+    </w:p>
+    <w:p>
+      <w:pPr>
+        <w:rPr>
+          <w:rFonts w:ascii="Times New Roman" w:hAnsi="Times New Roman" w:cs="Times New Roman"/>
+          <w:sz w:val="24"/>
+          <w:szCs w:val="36"/>
+        </w:rPr>
+      </w:pPr>
+    </w:p>
+    <w:p>
+      <w:pPr>
+        <w:rPr>
+          <w:rFonts w:ascii="Times New Roman" w:hAnsi="Times New Roman" w:cs="Times New Roman"/>
+          <w:b/>
+          <w:sz w:val="28"/>
+        </w:rPr>
+      </w:pPr>
+      <w:r>
+        <w:rPr>
+          <w:rFonts w:ascii="Times New Roman" w:hAnsi="Times New Roman" w:cs="Times New Roman"/>
+          <w:b/>
+          <w:sz w:val="28"/>
+        </w:rPr>
+        <w:t>Tech Stack</w:t>
+      </w:r>
+    </w:p>
+    <w:p>
+      <w:pPr>
+        <w:pStyle w:val="ListParagraph"/>
+        <w:numPr>
+          <w:ilvl w:val="0"/>
+          <w:numId w:val="10"/>
+        </w:numPr>
+        <w:rPr>
+          <w:rFonts w:ascii="Times New Roman" w:hAnsi="Times New Roman" w:cs="Times New Roman"/>
+          <w:sz w:val="24"/>
+        </w:rPr>
+      </w:pPr>
+      <w:r>
+        <w:rPr>
+          <w:rFonts w:ascii="Times New Roman" w:hAnsi="Times New Roman" w:cs="Times New Roman"/>
+          <w:sz w:val="24"/>
+        </w:rPr>
+        <w:t>HTML</w:t>
+      </w:r>
+    </w:p>
+    <w:p>
+      <w:pPr>
+        <w:pStyle w:val="ListParagraph"/>
+        <w:numPr>
+          <w:ilvl w:val="0"/>
+          <w:numId w:val="10"/>
+        </w:numPr>
+        <w:rPr>
+          <w:rFonts w:ascii="Times New Roman" w:hAnsi="Times New Roman" w:cs="Times New Roman"/>
+          <w:sz w:val="24"/>
+        </w:rPr>
+      </w:pPr>
+      <w:r>
+        <w:rPr>
+          <w:rFonts w:ascii="Times New Roman" w:hAnsi="Times New Roman" w:cs="Times New Roman"/>
+          <w:sz w:val="24"/>
+        </w:rPr>
+        <w:t>S</w:t>
+      </w:r>
+      <w:r>
+        <w:rPr>
+          <w:rFonts w:ascii="Times New Roman" w:hAnsi="Times New Roman" w:cs="Times New Roman"/>
+          <w:sz w:val="24"/>
+        </w:rPr>
+        <w:t>CSS</w:t>
+      </w:r>
+    </w:p>
+    <w:p>
+      <w:pPr>
+        <w:pStyle w:val="ListParagraph"/>
+        <w:numPr>
+          <w:ilvl w:val="0"/>
+          <w:numId w:val="10"/>
+        </w:numPr>
+        <w:rPr>
+          <w:rFonts w:ascii="Times New Roman" w:hAnsi="Times New Roman" w:cs="Times New Roman"/>
+          <w:sz w:val="24"/>
+        </w:rPr>
+      </w:pPr>
+      <w:r>
+        <w:rPr>
+          <w:rFonts w:ascii="Times New Roman" w:hAnsi="Times New Roman" w:cs="Times New Roman"/>
+          <w:sz w:val="24"/>
+        </w:rPr>
+        <w:lastRenderedPageBreak/>
+        <w:t>JavaScript</w:t>
+      </w:r>
+    </w:p>
+    <w:p>
+      <w:pPr>
+        <w:pStyle w:val="ListParagraph"/>
+        <w:numPr>
+          <w:ilvl w:val="0"/>
+          <w:numId w:val="10"/>
+        </w:numPr>
+        <w:rPr>
+          <w:rFonts w:ascii="Times New Roman" w:hAnsi="Times New Roman" w:cs="Times New Roman"/>
+          <w:sz w:val="24"/>
+        </w:rPr>
+      </w:pPr>
+      <w:r>
+        <w:rPr>
+          <w:rFonts w:ascii="Times New Roman" w:hAnsi="Times New Roman" w:cs="Times New Roman"/>
+          <w:sz w:val="24"/>
+        </w:rPr>
+        <w:t>React.js</w:t>
+      </w:r>
+    </w:p>
+    <w:p>
+      <w:pPr>
+        <w:pStyle w:val="ListParagraph"/>
+        <w:numPr>
+          <w:ilvl w:val="0"/>
+          <w:numId w:val="10"/>
+        </w:numPr>
+        <w:rPr>
+          <w:rFonts w:ascii="Times New Roman" w:hAnsi="Times New Roman" w:cs="Times New Roman"/>
+          <w:sz w:val="24"/>
+        </w:rPr>
+      </w:pPr>
+      <w:r>
+        <w:rPr>
+          <w:rFonts w:ascii="Times New Roman" w:hAnsi="Times New Roman" w:cs="Times New Roman"/>
+          <w:sz w:val="24"/>
+        </w:rPr>
+        <w:t>PHP</w:t>
+      </w:r>
+    </w:p>
+    <w:p>
+      <w:pPr>
+        <w:pStyle w:val="ListParagraph"/>
+        <w:numPr>
+          <w:ilvl w:val="0"/>
+          <w:numId w:val="10"/>
+        </w:numPr>
+        <w:rPr>
+          <w:rFonts w:ascii="Times New Roman" w:hAnsi="Times New Roman" w:cs="Times New Roman"/>
+          <w:sz w:val="24"/>
+        </w:rPr>
+      </w:pPr>
+      <w:r>
+        <w:rPr>
+          <w:rFonts w:ascii="Times New Roman" w:hAnsi="Times New Roman" w:cs="Times New Roman"/>
+          <w:sz w:val="24"/>
+        </w:rPr>
+        <w:t>MySQL</w:t>
+      </w:r>
+    </w:p>
+    <w:p>
+      <w:pPr>
+        <w:pStyle w:val="ListParagraph"/>
+        <w:numPr>
+          <w:ilvl w:val="0"/>
+          <w:numId w:val="10"/>
+        </w:numPr>
+        <w:rPr>
+          <w:rFonts w:ascii="Times New Roman" w:hAnsi="Times New Roman" w:cs="Times New Roman"/>
+          <w:sz w:val="24"/>
+        </w:rPr>
+      </w:pPr>
+      <w:r>
+        <w:rPr>
+          <w:rFonts w:ascii="Times New Roman" w:hAnsi="Times New Roman" w:cs="Times New Roman"/>
+          <w:sz w:val="24"/>
+        </w:rPr>
+        <w:t>Bootstrap</w:t>
+      </w:r>
+    </w:p>
+    <w:p>
+      <w:pPr>
+        <w:rPr>
+          <w:rFonts w:ascii="Times New Roman" w:hAnsi="Times New Roman" w:cs="Times New Roman"/>
+          <w:b/>
+          <w:sz w:val="28"/>
+        </w:rPr>
+      </w:pPr>
+      <w:r>
+        <w:rPr>
+          <w:rFonts w:ascii="Times New Roman" w:hAnsi="Times New Roman" w:cs="Times New Roman"/>
+          <w:b/>
+          <w:sz w:val="28"/>
+        </w:rPr>
+        <w:t>Authors</w:t>
+      </w:r>
+    </w:p>
+    <w:p>
+      <w:pPr>
+        <w:pStyle w:val="ListParagraph"/>
+        <w:numPr>
+          <w:ilvl w:val="0"/>
+          <w:numId w:val="1"/>
+        </w:numPr>
+        <w:rPr>
+          <w:rFonts w:ascii="Times New Roman" w:hAnsi="Times New Roman" w:cs="Times New Roman"/>
+          <w:sz w:val="24"/>
+        </w:rPr>
+      </w:pPr>
+      <w:r>
+        <w:rPr>
+          <w:rFonts w:ascii="Times New Roman" w:hAnsi="Times New Roman" w:cs="Times New Roman"/>
+          <w:sz w:val="24"/>
+        </w:rPr>
+        <w:t>@kondi171</w:t>
+      </w:r>
+    </w:p>
+    <w:p>
+      <w:pPr>
+        <w:rPr>
+          <w:rFonts w:ascii="Times New Roman" w:hAnsi="Times New Roman" w:cs="Times New Roman"/>
+          <w:sz w:val="24"/>
+        </w:rPr>
+      </w:pPr>
+    </w:p>
+    <w:p>
+      <w:pPr>
+        <w:rPr>
+          <w:rFonts w:ascii="Times New Roman" w:hAnsi="Times New Roman" w:cs="Times New Roman"/>
+          <w:b/>
+          <w:sz w:val="36"/>
+          <w:szCs w:val="36"/>
+        </w:rPr>
+      </w:pPr>
+      <w:r>
+        <w:rPr>
+          <w:rFonts w:ascii="Times New Roman" w:hAnsi="Times New Roman" w:cs="Times New Roman"/>
+          <w:b/>
+          <w:sz w:val="36"/>
+          <w:szCs w:val="36"/>
+        </w:rPr>
         <w:t>LazyTaste</w:t>
       </w:r>
     </w:p>
@@ -3248,7 +3763,7 @@
         </w:rPr>
         <w:t xml:space="preserve">Visit deployment: </w:t>
       </w:r>
-      <w:hyperlink r:id="rId11" w:history="1">
+      <w:hyperlink r:id="rId12" w:history="1">
         <w:r>
           <w:rPr>
             <w:rStyle w:val="Hyperlink"/>
@@ -3301,7 +3816,7 @@
         </w:rPr>
         <w:t xml:space="preserve">Opinions database: </w:t>
       </w:r>
-      <w:hyperlink r:id="rId12" w:history="1">
+      <w:hyperlink r:id="rId13" w:history="1">
         <w:r>
           <w:rPr>
             <w:rStyle w:val="Hyperlink"/>
@@ -3337,7 +3852,7 @@
         </w:rPr>
         <w:t xml:space="preserve">Customers database: </w:t>
       </w:r>
-      <w:hyperlink r:id="rId13" w:history="1">
+      <w:hyperlink r:id="rId14" w:history="1">
         <w:r>
           <w:rPr>
             <w:rStyle w:val="Hyperlink"/>
@@ -3373,7 +3888,7 @@
         </w:rPr>
         <w:t xml:space="preserve">Restaurants database: </w:t>
       </w:r>
-      <w:hyperlink r:id="rId14" w:history="1">
+      <w:hyperlink r:id="rId15" w:history="1">
         <w:r>
           <w:rPr>
             <w:rStyle w:val="Hyperlink"/>
@@ -3409,7 +3924,7 @@
         </w:rPr>
         <w:t xml:space="preserve">Lazy Assistant database: </w:t>
       </w:r>
-      <w:hyperlink r:id="rId15" w:history="1">
+      <w:hyperlink r:id="rId16" w:history="1">
         <w:r>
           <w:rPr>
             <w:rStyle w:val="Hyperlink"/>
@@ -3469,63 +3984,419 @@
           <w:b/>
           <w:sz w:val="28"/>
         </w:rPr>
+        <w:t>Artificial Neural Network</w:t>
+      </w:r>
+    </w:p>
+    <w:p>
+      <w:pPr>
+        <w:rPr>
+          <w:rFonts w:ascii="Times New Roman" w:hAnsi="Times New Roman" w:cs="Times New Roman"/>
+          <w:sz w:val="24"/>
+        </w:rPr>
+      </w:pPr>
+      <w:r>
+        <w:rPr>
+          <w:rFonts w:ascii="Times New Roman" w:hAnsi="Times New Roman" w:cs="Times New Roman"/>
+          <w:sz w:val="24"/>
+        </w:rPr>
+        <w:t>The client system was supported by the implementation of the Artificial Neural Network - Long Short Term Memory (LSTM),. It is a recursive type of neural network, which, unlike standard neural networks, has the possibility of feedback. The main advantage of this type of network is the ability to process both single data and sequences, including character strings, which are transferred to the training data, on the basis of which the result is predicted.</w:t>
+      </w:r>
+    </w:p>
+    <w:p>
+      <w:pPr>
+        <w:rPr>
+          <w:rFonts w:ascii="Times New Roman" w:hAnsi="Times New Roman" w:cs="Times New Roman"/>
+          <w:b/>
+          <w:sz w:val="28"/>
+        </w:rPr>
+      </w:pPr>
+      <w:r>
+        <w:rPr>
+          <w:rFonts w:ascii="Times New Roman" w:hAnsi="Times New Roman" w:cs="Times New Roman"/>
+          <w:b/>
+          <w:sz w:val="28"/>
+        </w:rPr>
+        <w:t>Do</w:t>
+      </w:r>
+      <w:r>
+        <w:rPr>
+          <w:rFonts w:ascii="Times New Roman" w:hAnsi="Times New Roman" w:cs="Times New Roman"/>
+          <w:b/>
+          <w:sz w:val="28"/>
+        </w:rPr>
+        <w:t>cumentation</w:t>
+      </w:r>
+    </w:p>
+    <w:p>
+      <w:pPr>
+        <w:rPr>
+          <w:rFonts w:ascii="Times New Roman" w:hAnsi="Times New Roman" w:cs="Times New Roman"/>
+          <w:sz w:val="24"/>
+        </w:rPr>
+      </w:pPr>
+      <w:r>
+        <w:rPr>
+          <w:rFonts w:ascii="Times New Roman" w:hAnsi="Times New Roman" w:cs="Times New Roman"/>
+          <w:sz w:val="24"/>
+        </w:rPr>
+        <w:t>Documentation is an integral part of the engineering work protected by copyright. Documentation will be available only for individual request.</w:t>
+      </w:r>
+    </w:p>
+    <w:p>
+      <w:pPr>
+        <w:rPr>
+          <w:rFonts w:ascii="Times New Roman" w:hAnsi="Times New Roman" w:cs="Times New Roman"/>
+          <w:b/>
+          <w:sz w:val="28"/>
+        </w:rPr>
+      </w:pPr>
+      <w:r>
+        <w:rPr>
+          <w:rFonts w:ascii="Times New Roman" w:hAnsi="Times New Roman" w:cs="Times New Roman"/>
+          <w:b/>
+          <w:sz w:val="28"/>
+        </w:rPr>
+        <w:t>Tech Stack</w:t>
+      </w:r>
+    </w:p>
+    <w:p>
+      <w:pPr>
+        <w:rPr>
+          <w:rFonts w:ascii="Times New Roman" w:hAnsi="Times New Roman" w:cs="Times New Roman"/>
+          <w:b/>
+          <w:sz w:val="24"/>
+        </w:rPr>
+      </w:pPr>
+      <w:r>
+        <w:rPr>
+          <w:rFonts w:ascii="Times New Roman" w:hAnsi="Times New Roman" w:cs="Times New Roman"/>
+          <w:b/>
+          <w:sz w:val="24"/>
+        </w:rPr>
+        <w:t>Client:</w:t>
+      </w:r>
+    </w:p>
+    <w:p>
+      <w:pPr>
+        <w:pStyle w:val="ListParagraph"/>
+        <w:numPr>
+          <w:ilvl w:val="0"/>
+          <w:numId w:val="10"/>
+        </w:numPr>
+        <w:rPr>
+          <w:rFonts w:ascii="Times New Roman" w:hAnsi="Times New Roman" w:cs="Times New Roman"/>
+          <w:sz w:val="24"/>
+        </w:rPr>
+      </w:pPr>
+      <w:r>
+        <w:rPr>
+          <w:rFonts w:ascii="Times New Roman" w:hAnsi="Times New Roman" w:cs="Times New Roman"/>
+          <w:sz w:val="24"/>
+        </w:rPr>
         <w:lastRenderedPageBreak/>
-        <w:t>Artificial Neural Network</w:t>
-      </w:r>
-    </w:p>
-    <w:p>
-      <w:pPr>
-        <w:rPr>
-          <w:rFonts w:ascii="Times New Roman" w:hAnsi="Times New Roman" w:cs="Times New Roman"/>
-          <w:sz w:val="24"/>
-        </w:rPr>
-      </w:pPr>
-      <w:r>
-        <w:rPr>
-          <w:rFonts w:ascii="Times New Roman" w:hAnsi="Times New Roman" w:cs="Times New Roman"/>
-          <w:sz w:val="24"/>
-        </w:rPr>
-        <w:t>The client system was supported by the implementation of the Artificial Neural Network - Long Short Term Memory (LSTM),. It is a recursive type of neural network, which, unlike standard neural networks, has the possibility of feedback. The main advantage of this type of network is the ability to process both single data and sequences, including character strings, which are transferred to the training data, on the basis of which the result is predicted.</w:t>
-      </w:r>
-    </w:p>
-    <w:p>
-      <w:pPr>
-        <w:rPr>
-          <w:rFonts w:ascii="Times New Roman" w:hAnsi="Times New Roman" w:cs="Times New Roman"/>
-          <w:b/>
-          <w:sz w:val="28"/>
-        </w:rPr>
-      </w:pPr>
-      <w:r>
-        <w:rPr>
-          <w:rFonts w:ascii="Times New Roman" w:hAnsi="Times New Roman" w:cs="Times New Roman"/>
-          <w:b/>
-          <w:sz w:val="28"/>
-        </w:rPr>
-        <w:t>Do</w:t>
-      </w:r>
-      <w:r>
-        <w:rPr>
-          <w:rFonts w:ascii="Times New Roman" w:hAnsi="Times New Roman" w:cs="Times New Roman"/>
-          <w:b/>
-          <w:sz w:val="28"/>
-        </w:rPr>
-        <w:t>cumentation</w:t>
-      </w:r>
-    </w:p>
-    <w:p>
-      <w:pPr>
-        <w:rPr>
-          <w:rFonts w:ascii="Times New Roman" w:hAnsi="Times New Roman" w:cs="Times New Roman"/>
-          <w:sz w:val="24"/>
-        </w:rPr>
-      </w:pPr>
-      <w:r>
-        <w:rPr>
-          <w:rFonts w:ascii="Times New Roman" w:hAnsi="Times New Roman" w:cs="Times New Roman"/>
-          <w:sz w:val="24"/>
-        </w:rPr>
-        <w:t>Documentation is an integral part of the engineering work protected by copyright. Documentation will be available only for individual request.</w:t>
+        <w:t>HTML</w:t>
+      </w:r>
+    </w:p>
+    <w:p>
+      <w:pPr>
+        <w:pStyle w:val="ListParagraph"/>
+        <w:numPr>
+          <w:ilvl w:val="0"/>
+          <w:numId w:val="10"/>
+        </w:numPr>
+        <w:rPr>
+          <w:rFonts w:ascii="Times New Roman" w:hAnsi="Times New Roman" w:cs="Times New Roman"/>
+          <w:sz w:val="24"/>
+        </w:rPr>
+      </w:pPr>
+      <w:r>
+        <w:rPr>
+          <w:rFonts w:ascii="Times New Roman" w:hAnsi="Times New Roman" w:cs="Times New Roman"/>
+          <w:sz w:val="24"/>
+        </w:rPr>
+        <w:t>SCSS</w:t>
+      </w:r>
+    </w:p>
+    <w:p>
+      <w:pPr>
+        <w:pStyle w:val="ListParagraph"/>
+        <w:numPr>
+          <w:ilvl w:val="0"/>
+          <w:numId w:val="10"/>
+        </w:numPr>
+        <w:rPr>
+          <w:rFonts w:ascii="Times New Roman" w:hAnsi="Times New Roman" w:cs="Times New Roman"/>
+          <w:sz w:val="24"/>
+        </w:rPr>
+      </w:pPr>
+      <w:r>
+        <w:rPr>
+          <w:rFonts w:ascii="Times New Roman" w:hAnsi="Times New Roman" w:cs="Times New Roman"/>
+          <w:sz w:val="24"/>
+        </w:rPr>
+        <w:t>JavaScript</w:t>
+      </w:r>
+    </w:p>
+    <w:p>
+      <w:pPr>
+        <w:pStyle w:val="ListParagraph"/>
+        <w:numPr>
+          <w:ilvl w:val="0"/>
+          <w:numId w:val="10"/>
+        </w:numPr>
+        <w:rPr>
+          <w:rFonts w:ascii="Times New Roman" w:hAnsi="Times New Roman" w:cs="Times New Roman"/>
+          <w:sz w:val="24"/>
+        </w:rPr>
+      </w:pPr>
+      <w:r>
+        <w:rPr>
+          <w:rFonts w:ascii="Times New Roman" w:hAnsi="Times New Roman" w:cs="Times New Roman"/>
+          <w:sz w:val="24"/>
+        </w:rPr>
+        <w:t>React.js</w:t>
+      </w:r>
+    </w:p>
+    <w:p>
+      <w:pPr>
+        <w:rPr>
+          <w:rFonts w:ascii="Times New Roman" w:hAnsi="Times New Roman" w:cs="Times New Roman"/>
+          <w:b/>
+          <w:sz w:val="24"/>
+        </w:rPr>
+      </w:pPr>
+      <w:r>
+        <w:rPr>
+          <w:rFonts w:ascii="Times New Roman" w:hAnsi="Times New Roman" w:cs="Times New Roman"/>
+          <w:b/>
+          <w:sz w:val="24"/>
+        </w:rPr>
+        <w:t>Server:</w:t>
+      </w:r>
+    </w:p>
+    <w:p>
+      <w:pPr>
+        <w:pStyle w:val="ListParagraph"/>
+        <w:numPr>
+          <w:ilvl w:val="0"/>
+          <w:numId w:val="14"/>
+        </w:numPr>
+        <w:rPr>
+          <w:rFonts w:ascii="Times New Roman" w:hAnsi="Times New Roman" w:cs="Times New Roman"/>
+          <w:sz w:val="24"/>
+        </w:rPr>
+      </w:pPr>
+      <w:r>
+        <w:rPr>
+          <w:rFonts w:ascii="Times New Roman" w:hAnsi="Times New Roman" w:cs="Times New Roman"/>
+          <w:sz w:val="24"/>
+        </w:rPr>
+        <w:t>Node.js</w:t>
+      </w:r>
+    </w:p>
+    <w:p>
+      <w:pPr>
+        <w:pStyle w:val="ListParagraph"/>
+        <w:numPr>
+          <w:ilvl w:val="0"/>
+          <w:numId w:val="14"/>
+        </w:numPr>
+        <w:rPr>
+          <w:rFonts w:ascii="Times New Roman" w:hAnsi="Times New Roman" w:cs="Times New Roman"/>
+          <w:sz w:val="24"/>
+        </w:rPr>
+      </w:pPr>
+      <w:r>
+        <w:rPr>
+          <w:rFonts w:ascii="Times New Roman" w:hAnsi="Times New Roman" w:cs="Times New Roman"/>
+          <w:sz w:val="24"/>
+        </w:rPr>
+        <w:t>Express.js</w:t>
+      </w:r>
+    </w:p>
+    <w:p>
+      <w:pPr>
+        <w:pStyle w:val="ListParagraph"/>
+        <w:numPr>
+          <w:ilvl w:val="0"/>
+          <w:numId w:val="14"/>
+        </w:numPr>
+        <w:rPr>
+          <w:rFonts w:ascii="Times New Roman" w:hAnsi="Times New Roman" w:cs="Times New Roman"/>
+          <w:sz w:val="24"/>
+        </w:rPr>
+      </w:pPr>
+      <w:r>
+        <w:rPr>
+          <w:rFonts w:ascii="Times New Roman" w:hAnsi="Times New Roman" w:cs="Times New Roman"/>
+          <w:sz w:val="24"/>
+        </w:rPr>
+        <w:t>Mongoose</w:t>
+      </w:r>
+    </w:p>
+    <w:p>
+      <w:pPr>
+        <w:pStyle w:val="ListParagraph"/>
+        <w:numPr>
+          <w:ilvl w:val="0"/>
+          <w:numId w:val="14"/>
+        </w:numPr>
+        <w:rPr>
+          <w:rFonts w:ascii="Times New Roman" w:hAnsi="Times New Roman" w:cs="Times New Roman"/>
+          <w:sz w:val="24"/>
+        </w:rPr>
+      </w:pPr>
+      <w:r>
+        <w:rPr>
+          <w:rFonts w:ascii="Times New Roman" w:hAnsi="Times New Roman" w:cs="Times New Roman"/>
+          <w:sz w:val="24"/>
+        </w:rPr>
+        <w:t>MongoDB</w:t>
+      </w:r>
+    </w:p>
+    <w:p>
+      <w:pPr>
+        <w:pStyle w:val="ListParagraph"/>
+        <w:numPr>
+          <w:ilvl w:val="0"/>
+          <w:numId w:val="14"/>
+        </w:numPr>
+        <w:rPr>
+          <w:rFonts w:ascii="Times New Roman" w:hAnsi="Times New Roman" w:cs="Times New Roman"/>
+          <w:sz w:val="24"/>
+        </w:rPr>
+      </w:pPr>
+      <w:r>
+        <w:rPr>
+          <w:rFonts w:ascii="Times New Roman" w:hAnsi="Times New Roman" w:cs="Times New Roman"/>
+          <w:sz w:val="24"/>
+        </w:rPr>
+        <w:t>Brain.js</w:t>
+      </w:r>
+    </w:p>
+    <w:p>
+      <w:pPr>
+        <w:rPr>
+          <w:rFonts w:ascii="Times New Roman" w:hAnsi="Times New Roman" w:cs="Times New Roman"/>
+          <w:b/>
+          <w:sz w:val="28"/>
+        </w:rPr>
+      </w:pPr>
+      <w:r>
+        <w:rPr>
+          <w:rFonts w:ascii="Times New Roman" w:hAnsi="Times New Roman" w:cs="Times New Roman"/>
+          <w:b/>
+          <w:sz w:val="28"/>
+        </w:rPr>
+        <w:t>Authors</w:t>
+      </w:r>
+    </w:p>
+    <w:p>
+      <w:pPr>
+        <w:pStyle w:val="ListParagraph"/>
+        <w:numPr>
+          <w:ilvl w:val="0"/>
+          <w:numId w:val="1"/>
+        </w:numPr>
+        <w:rPr>
+          <w:rFonts w:ascii="Times New Roman" w:hAnsi="Times New Roman" w:cs="Times New Roman"/>
+          <w:sz w:val="24"/>
+        </w:rPr>
+      </w:pPr>
+      <w:r>
+        <w:rPr>
+          <w:rFonts w:ascii="Times New Roman" w:hAnsi="Times New Roman" w:cs="Times New Roman"/>
+          <w:sz w:val="24"/>
+        </w:rPr>
+        <w:t>@kondi171</w:t>
+      </w:r>
+    </w:p>
+    <w:p>
+      <w:pPr>
+        <w:rPr>
+          <w:rFonts w:ascii="Times New Roman" w:hAnsi="Times New Roman" w:cs="Times New Roman"/>
+          <w:sz w:val="24"/>
+        </w:rPr>
+      </w:pPr>
+    </w:p>
+    <w:p>
+      <w:pPr>
+        <w:rPr>
+          <w:rFonts w:ascii="Times New Roman" w:hAnsi="Times New Roman" w:cs="Times New Roman"/>
+          <w:b/>
+          <w:sz w:val="36"/>
+          <w:szCs w:val="36"/>
+        </w:rPr>
+      </w:pPr>
+      <w:r>
+        <w:rPr>
+          <w:rFonts w:ascii="Times New Roman" w:hAnsi="Times New Roman" w:cs="Times New Roman"/>
+          <w:b/>
+          <w:sz w:val="36"/>
+          <w:szCs w:val="36"/>
+        </w:rPr>
+        <w:t>Portfolio</w:t>
+      </w:r>
+    </w:p>
+    <w:p>
+      <w:pPr>
+        <w:rPr>
+          <w:rFonts w:ascii="Times New Roman" w:hAnsi="Times New Roman" w:cs="Times New Roman"/>
+          <w:sz w:val="24"/>
+          <w:szCs w:val="36"/>
+        </w:rPr>
+      </w:pPr>
+      <w:bookmarkStart w:id="0" w:name="_GoBack"/>
+      <w:r>
+        <w:rPr>
+          <w:rFonts w:ascii="Times New Roman" w:hAnsi="Times New Roman" w:cs="Times New Roman"/>
+          <w:sz w:val="24"/>
+          <w:szCs w:val="36"/>
+        </w:rPr>
+        <w:t>Single Page Application implemented with React.js. Application describe me and represents my skills and projects.</w:t>
+      </w:r>
+    </w:p>
+    <w:bookmarkEnd w:id="0"/>
+    <w:p>
+      <w:pPr>
+        <w:rPr>
+          <w:rFonts w:ascii="Times New Roman" w:hAnsi="Times New Roman" w:cs="Times New Roman"/>
+          <w:b/>
+          <w:sz w:val="28"/>
+        </w:rPr>
+      </w:pPr>
+      <w:r>
+        <w:rPr>
+          <w:rFonts w:ascii="Times New Roman" w:hAnsi="Times New Roman" w:cs="Times New Roman"/>
+          <w:b/>
+          <w:sz w:val="28"/>
+        </w:rPr>
+        <w:t>How to run?</w:t>
+      </w:r>
+    </w:p>
+    <w:p>
+      <w:pPr>
+        <w:rPr>
+          <w:rFonts w:ascii="Times New Roman" w:hAnsi="Times New Roman" w:cs="Times New Roman"/>
+          <w:sz w:val="24"/>
+          <w:szCs w:val="36"/>
+        </w:rPr>
+      </w:pPr>
+      <w:r>
+        <w:rPr>
+          <w:rFonts w:ascii="Times New Roman" w:hAnsi="Times New Roman" w:cs="Times New Roman"/>
+          <w:sz w:val="24"/>
+          <w:szCs w:val="36"/>
+        </w:rPr>
+        <w:t xml:space="preserve">Just visit deployment: </w:t>
+      </w:r>
+      <w:r>
+        <w:rPr>
+          <w:rFonts w:ascii="Times New Roman" w:hAnsi="Times New Roman" w:cs="Times New Roman"/>
+          <w:sz w:val="24"/>
+          <w:szCs w:val="36"/>
+        </w:rPr>
+        <w:t>https://konrad-nowak.netlify.app/</w:t>
       </w:r>
     </w:p>
     <w:p>
@@ -3547,23 +4418,6 @@
     </w:p>
     <w:p>
       <w:pPr>
-        <w:rPr>
-          <w:rFonts w:ascii="Times New Roman" w:hAnsi="Times New Roman" w:cs="Times New Roman"/>
-          <w:b/>
-          <w:sz w:val="24"/>
-        </w:rPr>
-      </w:pPr>
-      <w:r>
-        <w:rPr>
-          <w:rFonts w:ascii="Times New Roman" w:hAnsi="Times New Roman" w:cs="Times New Roman"/>
-          <w:b/>
-          <w:sz w:val="24"/>
-        </w:rPr>
-        <w:t>Client:</w:t>
-      </w:r>
-    </w:p>
-    <w:p>
-      <w:pPr>
         <w:pStyle w:val="ListParagraph"/>
         <w:numPr>
           <w:ilvl w:val="0"/>
@@ -3647,123 +4501,6 @@
         <w:rPr>
           <w:rFonts w:ascii="Times New Roman" w:hAnsi="Times New Roman" w:cs="Times New Roman"/>
           <w:b/>
-          <w:sz w:val="24"/>
-        </w:rPr>
-      </w:pPr>
-      <w:r>
-        <w:rPr>
-          <w:rFonts w:ascii="Times New Roman" w:hAnsi="Times New Roman" w:cs="Times New Roman"/>
-          <w:b/>
-          <w:sz w:val="24"/>
-        </w:rPr>
-        <w:t>Server:</w:t>
-      </w:r>
-    </w:p>
-    <w:p>
-      <w:pPr>
-        <w:pStyle w:val="ListParagraph"/>
-        <w:numPr>
-          <w:ilvl w:val="0"/>
-          <w:numId w:val="14"/>
-        </w:numPr>
-        <w:rPr>
-          <w:rFonts w:ascii="Times New Roman" w:hAnsi="Times New Roman" w:cs="Times New Roman"/>
-          <w:sz w:val="24"/>
-        </w:rPr>
-      </w:pPr>
-      <w:r>
-        <w:rPr>
-          <w:rFonts w:ascii="Times New Roman" w:hAnsi="Times New Roman" w:cs="Times New Roman"/>
-          <w:sz w:val="24"/>
-        </w:rPr>
-        <w:t>Node.js</w:t>
-      </w:r>
-    </w:p>
-    <w:p>
-      <w:pPr>
-        <w:pStyle w:val="ListParagraph"/>
-        <w:numPr>
-          <w:ilvl w:val="0"/>
-          <w:numId w:val="14"/>
-        </w:numPr>
-        <w:rPr>
-          <w:rFonts w:ascii="Times New Roman" w:hAnsi="Times New Roman" w:cs="Times New Roman"/>
-          <w:sz w:val="24"/>
-        </w:rPr>
-      </w:pPr>
-      <w:r>
-        <w:rPr>
-          <w:rFonts w:ascii="Times New Roman" w:hAnsi="Times New Roman" w:cs="Times New Roman"/>
-          <w:sz w:val="24"/>
-        </w:rPr>
-        <w:t>Express.js</w:t>
-      </w:r>
-    </w:p>
-    <w:p>
-      <w:pPr>
-        <w:pStyle w:val="ListParagraph"/>
-        <w:numPr>
-          <w:ilvl w:val="0"/>
-          <w:numId w:val="14"/>
-        </w:numPr>
-        <w:rPr>
-          <w:rFonts w:ascii="Times New Roman" w:hAnsi="Times New Roman" w:cs="Times New Roman"/>
-          <w:sz w:val="24"/>
-        </w:rPr>
-      </w:pPr>
-      <w:r>
-        <w:rPr>
-          <w:rFonts w:ascii="Times New Roman" w:hAnsi="Times New Roman" w:cs="Times New Roman"/>
-          <w:sz w:val="24"/>
-        </w:rPr>
-        <w:t>Mongoose</w:t>
-      </w:r>
-    </w:p>
-    <w:p>
-      <w:pPr>
-        <w:pStyle w:val="ListParagraph"/>
-        <w:numPr>
-          <w:ilvl w:val="0"/>
-          <w:numId w:val="14"/>
-        </w:numPr>
-        <w:rPr>
-          <w:rFonts w:ascii="Times New Roman" w:hAnsi="Times New Roman" w:cs="Times New Roman"/>
-          <w:sz w:val="24"/>
-        </w:rPr>
-      </w:pPr>
-      <w:r>
-        <w:rPr>
-          <w:rFonts w:ascii="Times New Roman" w:hAnsi="Times New Roman" w:cs="Times New Roman"/>
-          <w:sz w:val="24"/>
-        </w:rPr>
-        <w:t>MongoDB</w:t>
-      </w:r>
-    </w:p>
-    <w:p>
-      <w:pPr>
-        <w:pStyle w:val="ListParagraph"/>
-        <w:numPr>
-          <w:ilvl w:val="0"/>
-          <w:numId w:val="14"/>
-        </w:numPr>
-        <w:rPr>
-          <w:rFonts w:ascii="Times New Roman" w:hAnsi="Times New Roman" w:cs="Times New Roman"/>
-          <w:sz w:val="24"/>
-        </w:rPr>
-      </w:pPr>
-      <w:r>
-        <w:rPr>
-          <w:rFonts w:ascii="Times New Roman" w:hAnsi="Times New Roman" w:cs="Times New Roman"/>
-          <w:sz w:val="24"/>
-        </w:rPr>
-        <w:t>Brain.js</w:t>
-      </w:r>
-    </w:p>
-    <w:p>
-      <w:pPr>
-        <w:rPr>
-          <w:rFonts w:ascii="Times New Roman" w:hAnsi="Times New Roman" w:cs="Times New Roman"/>
-          <w:b/>
           <w:sz w:val="28"/>
         </w:rPr>
       </w:pPr>
@@ -3801,14 +4538,6 @@
         <w:rPr>
           <w:rFonts w:ascii="Times New Roman" w:hAnsi="Times New Roman" w:cs="Times New Roman"/>
           <w:sz w:val="24"/>
-        </w:rPr>
-      </w:pPr>
-    </w:p>
-    <w:p>
-      <w:pPr>
-        <w:rPr>
-          <w:rFonts w:ascii="Times New Roman" w:hAnsi="Times New Roman" w:cs="Times New Roman"/>
-          <w:sz w:val="24"/>
           <w:szCs w:val="36"/>
         </w:rPr>
       </w:pPr>
@@ -3904,24 +4633,31 @@
           <w:rFonts w:ascii="Times New Roman" w:hAnsi="Times New Roman" w:cs="Times New Roman"/>
           <w:sz w:val="24"/>
         </w:rPr>
-        <w:t>Każde uderzenie bloku przez piłkę gracza poszerza sumę punktów o 100, a także zwiększa mnożnik prędkości piłki, jednakże jeżeli przeciwnik uderzy swoją piłką o paletkę gracza, to zabierane mu jest 150 punktów. Każde życie warte jest 1000 punktów, jeżeli gracz straci życie to taka suma jest zabierana z wyniku gracza, jednak jeżeli uda mu się zachować dodatkowe życia, to 1000 punktów jest mnożone przez ilość pozostałych żyć i doliczane do wyniku końcowego. Utrata wszystkich żyć przez jednego z graczy wiąże się z końcem gry.</w:t>
-      </w:r>
-    </w:p>
-    <w:p>
-      <w:pPr>
-        <w:rPr>
-          <w:rFonts w:ascii="Times New Roman" w:hAnsi="Times New Roman" w:cs="Times New Roman"/>
-          <w:b/>
-          <w:sz w:val="28"/>
-        </w:rPr>
-      </w:pPr>
-      <w:r>
-        <w:rPr>
-          <w:rFonts w:ascii="Times New Roman" w:hAnsi="Times New Roman" w:cs="Times New Roman"/>
-          <w:b/>
-          <w:sz w:val="28"/>
+        <w:t xml:space="preserve">Każde uderzenie bloku przez piłkę gracza poszerza sumę punktów o 100, a także zwiększa mnożnik prędkości piłki, jednakże jeżeli przeciwnik uderzy swoją piłką o paletkę gracza, to zabierane mu jest 150 punktów. Każde życie warte jest 1000 punktów, jeżeli gracz straci </w:t>
+      </w:r>
+      <w:r>
+        <w:rPr>
+          <w:rFonts w:ascii="Times New Roman" w:hAnsi="Times New Roman" w:cs="Times New Roman"/>
+          <w:sz w:val="24"/>
         </w:rPr>
         <w:lastRenderedPageBreak/>
+        <w:t>życie to taka suma jest zabierana z wyniku gracza, jednak jeżeli uda mu się zachować dodatkowe życia, to 1000 punktów jest mnożone przez ilość pozostałych żyć i doliczane do wyniku końcowego. Utrata wszystkich żyć przez jednego z graczy wiąże się z końcem gry.</w:t>
+      </w:r>
+    </w:p>
+    <w:p>
+      <w:pPr>
+        <w:rPr>
+          <w:rFonts w:ascii="Times New Roman" w:hAnsi="Times New Roman" w:cs="Times New Roman"/>
+          <w:b/>
+          <w:sz w:val="28"/>
+        </w:rPr>
+      </w:pPr>
+      <w:r>
+        <w:rPr>
+          <w:rFonts w:ascii="Times New Roman" w:hAnsi="Times New Roman" w:cs="Times New Roman"/>
+          <w:b/>
+          <w:sz w:val="28"/>
+        </w:rPr>
         <w:t>Sterowanie</w:t>
       </w:r>
     </w:p>
@@ -4147,8 +4883,6 @@
         </w:rPr>
         <w:t>:</w:t>
       </w:r>
-      <w:bookmarkStart w:id="0" w:name="_GoBack"/>
-      <w:bookmarkEnd w:id="0"/>
     </w:p>
     <w:p>
       <w:pPr>
@@ -4626,6 +5360,7 @@
           <w:rFonts w:ascii="Times New Roman" w:hAnsi="Times New Roman" w:cs="Times New Roman"/>
           <w:sz w:val="24"/>
         </w:rPr>
+        <w:lastRenderedPageBreak/>
         <w:t>@kondi171</w:t>
       </w:r>
     </w:p>
@@ -4673,7 +5408,6 @@
           <w:sz w:val="36"/>
           <w:szCs w:val="36"/>
         </w:rPr>
-        <w:lastRenderedPageBreak/>
         <w:t>Panzers1916</w:t>
       </w:r>
     </w:p>
@@ -4769,7 +5503,7 @@
           <w:sz w:val="24"/>
         </w:rPr>
       </w:pPr>
-      <w:hyperlink r:id="rId16" w:history="1">
+      <w:hyperlink r:id="rId17" w:history="1">
         <w:r>
           <w:rPr>
             <w:rStyle w:val="Hyperlink"/>
@@ -4787,7 +5521,7 @@
           <w:sz w:val="24"/>
         </w:rPr>
       </w:pPr>
-      <w:hyperlink r:id="rId17" w:history="1">
+      <w:hyperlink r:id="rId18" w:history="1">
         <w:r>
           <w:rPr>
             <w:rStyle w:val="Hyperlink"/>
@@ -5168,6 +5902,7 @@
           <w:rFonts w:ascii="Times New Roman" w:hAnsi="Times New Roman" w:cs="Times New Roman"/>
           <w:sz w:val="24"/>
         </w:rPr>
+        <w:lastRenderedPageBreak/>
         <w:t xml:space="preserve">2. </w:t>
       </w:r>
       <w:r>
@@ -5258,7 +5993,6 @@
           <w:rFonts w:ascii="Times New Roman" w:hAnsi="Times New Roman" w:cs="Times New Roman"/>
           <w:sz w:val="24"/>
         </w:rPr>
-        <w:lastRenderedPageBreak/>
         <w:t xml:space="preserve">A – </w:t>
       </w:r>
       <w:r>
@@ -5800,7 +6534,7 @@
         </w:rPr>
         <w:t xml:space="preserve">: </w:t>
       </w:r>
-      <w:hyperlink r:id="rId18" w:history="1">
+      <w:hyperlink r:id="rId19" w:history="1">
         <w:r>
           <w:rPr>
             <w:rStyle w:val="Hyperlink"/>
@@ -5884,6 +6618,7 @@
           <w:rFonts w:ascii="Times New Roman" w:hAnsi="Times New Roman" w:cs="Times New Roman"/>
           <w:sz w:val="24"/>
         </w:rPr>
+        <w:lastRenderedPageBreak/>
         <w:t>Red player:</w:t>
       </w:r>
     </w:p>
@@ -5992,7 +6727,6 @@
           <w:rFonts w:ascii="Times New Roman" w:hAnsi="Times New Roman" w:cs="Times New Roman"/>
           <w:sz w:val="24"/>
         </w:rPr>
-        <w:lastRenderedPageBreak/>
         <w:t xml:space="preserve">D – </w:t>
       </w:r>
       <w:r>
@@ -6707,7 +7441,7 @@
         </w:rPr>
         <w:t xml:space="preserve">– odwiedź witrynę: </w:t>
       </w:r>
-      <w:hyperlink r:id="rId19" w:history="1">
+      <w:hyperlink r:id="rId20" w:history="1">
         <w:r>
           <w:rPr>
             <w:rStyle w:val="Hyperlink"/>
@@ -6750,6 +7484,7 @@
           <w:rFonts w:ascii="Times New Roman" w:hAnsi="Times New Roman" w:cs="Times New Roman"/>
           <w:sz w:val="24"/>
         </w:rPr>
+        <w:lastRenderedPageBreak/>
         <w:t>Zainstalować hostujący serwer lokalny np. XAMPP i uruchomić w nim Apache server oraz MySQL</w:t>
       </w:r>
     </w:p>
@@ -6842,54 +7577,808 @@
           <w:rFonts w:ascii="Times New Roman" w:hAnsi="Times New Roman" w:cs="Times New Roman"/>
           <w:sz w:val="24"/>
         </w:rPr>
+        <w:t xml:space="preserve">Otwórz folder </w:t>
+      </w:r>
+      <w:r>
+        <w:rPr>
+          <w:rFonts w:ascii="Times New Roman" w:hAnsi="Times New Roman" w:cs="Times New Roman"/>
+          <w:i/>
+          <w:sz w:val="24"/>
+        </w:rPr>
+        <w:t>_phpVersion</w:t>
+      </w:r>
+      <w:r>
+        <w:rPr>
+          <w:rFonts w:ascii="Times New Roman" w:hAnsi="Times New Roman" w:cs="Times New Roman"/>
+          <w:i/>
+          <w:sz w:val="24"/>
+        </w:rPr>
+        <w:t xml:space="preserve"> </w:t>
+      </w:r>
+      <w:r>
+        <w:rPr>
+          <w:rFonts w:ascii="Times New Roman" w:hAnsi="Times New Roman" w:cs="Times New Roman"/>
+          <w:sz w:val="24"/>
+        </w:rPr>
+        <w:t xml:space="preserve">skopiuj i wklej zawartość folderu do folderu głównego, zamieniając przy tym </w:t>
+      </w:r>
+      <w:r>
+        <w:rPr>
+          <w:rFonts w:ascii="Times New Roman" w:hAnsi="Times New Roman" w:cs="Times New Roman"/>
+          <w:i/>
+          <w:sz w:val="24"/>
+        </w:rPr>
+        <w:t>index.html</w:t>
+      </w:r>
+      <w:r>
+        <w:rPr>
+          <w:rFonts w:ascii="Times New Roman" w:hAnsi="Times New Roman" w:cs="Times New Roman"/>
+          <w:sz w:val="24"/>
+        </w:rPr>
+        <w:t xml:space="preserve"> na </w:t>
+      </w:r>
+      <w:r>
+        <w:rPr>
+          <w:rFonts w:ascii="Times New Roman" w:hAnsi="Times New Roman" w:cs="Times New Roman"/>
+          <w:i/>
+          <w:sz w:val="24"/>
+        </w:rPr>
+        <w:t>index.php</w:t>
+      </w:r>
+    </w:p>
+    <w:p>
+      <w:pPr>
+        <w:pStyle w:val="ListParagraph"/>
+        <w:numPr>
+          <w:ilvl w:val="0"/>
+          <w:numId w:val="1"/>
+        </w:numPr>
+        <w:rPr>
+          <w:rFonts w:ascii="Times New Roman" w:hAnsi="Times New Roman" w:cs="Times New Roman"/>
+          <w:sz w:val="24"/>
+        </w:rPr>
+      </w:pPr>
+      <w:r>
+        <w:rPr>
+          <w:rFonts w:ascii="Times New Roman" w:hAnsi="Times New Roman" w:cs="Times New Roman"/>
+          <w:sz w:val="24"/>
+        </w:rPr>
+        <w:t>Cały projekt wklej do folderu</w:t>
+      </w:r>
+      <w:r>
+        <w:rPr>
+          <w:rFonts w:ascii="Times New Roman" w:hAnsi="Times New Roman" w:cs="Times New Roman"/>
+          <w:b/>
+          <w:sz w:val="24"/>
+        </w:rPr>
+        <w:t xml:space="preserve"> htdocs</w:t>
+      </w:r>
+      <w:r>
+        <w:rPr>
+          <w:rFonts w:ascii="Times New Roman" w:hAnsi="Times New Roman" w:cs="Times New Roman"/>
+          <w:sz w:val="24"/>
+        </w:rPr>
+        <w:t xml:space="preserve"> w folderze </w:t>
+      </w:r>
+      <w:r>
+        <w:rPr>
+          <w:rFonts w:ascii="Times New Roman" w:hAnsi="Times New Roman" w:cs="Times New Roman"/>
+          <w:b/>
+          <w:sz w:val="24"/>
+        </w:rPr>
+        <w:t>xampp</w:t>
+      </w:r>
+    </w:p>
+    <w:p>
+      <w:pPr>
+        <w:pStyle w:val="ListParagraph"/>
+        <w:numPr>
+          <w:ilvl w:val="0"/>
+          <w:numId w:val="1"/>
+        </w:numPr>
+        <w:rPr>
+          <w:rFonts w:ascii="Times New Roman" w:hAnsi="Times New Roman" w:cs="Times New Roman"/>
+          <w:sz w:val="24"/>
+        </w:rPr>
+      </w:pPr>
+      <w:r>
+        <w:rPr>
+          <w:rFonts w:ascii="Times New Roman" w:hAnsi="Times New Roman" w:cs="Times New Roman"/>
+          <w:sz w:val="24"/>
+        </w:rPr>
+        <w:t xml:space="preserve">Baza danych jest pusta, jeżeli chcesz się zalogować wpisz w URL: </w:t>
+      </w:r>
+      <w:r>
+        <w:rPr>
+          <w:rFonts w:ascii="Times New Roman" w:hAnsi="Times New Roman" w:cs="Times New Roman"/>
+          <w:b/>
+          <w:sz w:val="24"/>
+        </w:rPr>
+        <w:t>localhost/php/adminlog.php</w:t>
+      </w:r>
+      <w:r>
+        <w:rPr>
+          <w:rFonts w:ascii="Times New Roman" w:hAnsi="Times New Roman" w:cs="Times New Roman"/>
+          <w:sz w:val="24"/>
+        </w:rPr>
+        <w:t xml:space="preserve">, przed tym jednak stwórz swój login i hasło w </w:t>
+      </w:r>
+      <w:r>
+        <w:rPr>
+          <w:rFonts w:ascii="Times New Roman" w:hAnsi="Times New Roman" w:cs="Times New Roman"/>
+          <w:i/>
+          <w:sz w:val="24"/>
+        </w:rPr>
+        <w:t>phpMyAdmin</w:t>
+      </w:r>
+      <w:r>
+        <w:rPr>
+          <w:rFonts w:ascii="Times New Roman" w:hAnsi="Times New Roman" w:cs="Times New Roman"/>
+          <w:sz w:val="24"/>
+        </w:rPr>
+        <w:t xml:space="preserve"> w tabeli </w:t>
+      </w:r>
+      <w:r>
+        <w:rPr>
+          <w:rFonts w:ascii="Times New Roman" w:hAnsi="Times New Roman" w:cs="Times New Roman"/>
+          <w:i/>
+          <w:sz w:val="24"/>
+        </w:rPr>
+        <w:t>admin</w:t>
+      </w:r>
+    </w:p>
+    <w:p>
+      <w:pPr>
+        <w:rPr>
+          <w:rFonts w:ascii="Times New Roman" w:hAnsi="Times New Roman" w:cs="Times New Roman"/>
+          <w:sz w:val="24"/>
+        </w:rPr>
+      </w:pPr>
+      <w:r>
+        <w:rPr>
+          <w:rFonts w:ascii="Times New Roman" w:hAnsi="Times New Roman" w:cs="Times New Roman"/>
+          <w:b/>
+          <w:sz w:val="24"/>
+        </w:rPr>
+        <w:t>WAŻNE</w:t>
+      </w:r>
+      <w:r>
+        <w:rPr>
+          <w:rFonts w:ascii="Times New Roman" w:hAnsi="Times New Roman" w:cs="Times New Roman"/>
+          <w:b/>
+          <w:sz w:val="24"/>
+        </w:rPr>
+        <w:t>!</w:t>
+      </w:r>
+      <w:r>
+        <w:rPr>
+          <w:rFonts w:ascii="Times New Roman" w:hAnsi="Times New Roman" w:cs="Times New Roman"/>
+          <w:sz w:val="24"/>
+        </w:rPr>
+        <w:t xml:space="preserve"> </w:t>
+      </w:r>
+      <w:r>
+        <w:rPr>
+          <w:rFonts w:ascii="Times New Roman" w:hAnsi="Times New Roman" w:cs="Times New Roman"/>
+          <w:sz w:val="24"/>
+        </w:rPr>
+        <w:t>Strona internetowa nie jest już używana przez klienta. Cała witryna jest na etapie developerskim.</w:t>
+      </w:r>
+    </w:p>
+    <w:p>
+      <w:pPr>
+        <w:rPr>
+          <w:rFonts w:ascii="Times New Roman" w:hAnsi="Times New Roman" w:cs="Times New Roman"/>
+          <w:b/>
+          <w:sz w:val="28"/>
+        </w:rPr>
+      </w:pPr>
+      <w:r>
+        <w:rPr>
+          <w:rFonts w:ascii="Times New Roman" w:hAnsi="Times New Roman" w:cs="Times New Roman"/>
+          <w:b/>
+          <w:sz w:val="28"/>
+        </w:rPr>
+        <w:t>Stos Technologiczny</w:t>
+      </w:r>
+    </w:p>
+    <w:p>
+      <w:pPr>
+        <w:pStyle w:val="ListParagraph"/>
+        <w:numPr>
+          <w:ilvl w:val="0"/>
+          <w:numId w:val="10"/>
+        </w:numPr>
+        <w:rPr>
+          <w:rFonts w:ascii="Times New Roman" w:hAnsi="Times New Roman" w:cs="Times New Roman"/>
+          <w:sz w:val="24"/>
+        </w:rPr>
+      </w:pPr>
+      <w:r>
+        <w:rPr>
+          <w:rFonts w:ascii="Times New Roman" w:hAnsi="Times New Roman" w:cs="Times New Roman"/>
+          <w:sz w:val="24"/>
+        </w:rPr>
+        <w:t>HTML</w:t>
+      </w:r>
+    </w:p>
+    <w:p>
+      <w:pPr>
+        <w:pStyle w:val="ListParagraph"/>
+        <w:numPr>
+          <w:ilvl w:val="0"/>
+          <w:numId w:val="10"/>
+        </w:numPr>
+        <w:rPr>
+          <w:rFonts w:ascii="Times New Roman" w:hAnsi="Times New Roman" w:cs="Times New Roman"/>
+          <w:sz w:val="24"/>
+        </w:rPr>
+      </w:pPr>
+      <w:r>
+        <w:rPr>
+          <w:rFonts w:ascii="Times New Roman" w:hAnsi="Times New Roman" w:cs="Times New Roman"/>
+          <w:sz w:val="24"/>
+        </w:rPr>
+        <w:t>CSS</w:t>
+      </w:r>
+    </w:p>
+    <w:p>
+      <w:pPr>
+        <w:pStyle w:val="ListParagraph"/>
+        <w:numPr>
+          <w:ilvl w:val="0"/>
+          <w:numId w:val="10"/>
+        </w:numPr>
+        <w:rPr>
+          <w:rFonts w:ascii="Times New Roman" w:hAnsi="Times New Roman" w:cs="Times New Roman"/>
+          <w:sz w:val="24"/>
+        </w:rPr>
+      </w:pPr>
+      <w:r>
+        <w:rPr>
+          <w:rFonts w:ascii="Times New Roman" w:hAnsi="Times New Roman" w:cs="Times New Roman"/>
+          <w:sz w:val="24"/>
+        </w:rPr>
+        <w:t>JavaScript</w:t>
+      </w:r>
+    </w:p>
+    <w:p>
+      <w:pPr>
+        <w:pStyle w:val="ListParagraph"/>
+        <w:numPr>
+          <w:ilvl w:val="0"/>
+          <w:numId w:val="10"/>
+        </w:numPr>
+        <w:rPr>
+          <w:rFonts w:ascii="Times New Roman" w:hAnsi="Times New Roman" w:cs="Times New Roman"/>
+          <w:sz w:val="24"/>
+        </w:rPr>
+      </w:pPr>
+      <w:r>
+        <w:rPr>
+          <w:rFonts w:ascii="Times New Roman" w:hAnsi="Times New Roman" w:cs="Times New Roman"/>
+          <w:sz w:val="24"/>
+        </w:rPr>
+        <w:t>PHP</w:t>
+      </w:r>
+    </w:p>
+    <w:p>
+      <w:pPr>
+        <w:pStyle w:val="ListParagraph"/>
+        <w:numPr>
+          <w:ilvl w:val="0"/>
+          <w:numId w:val="10"/>
+        </w:numPr>
+        <w:rPr>
+          <w:rFonts w:ascii="Times New Roman" w:hAnsi="Times New Roman" w:cs="Times New Roman"/>
+          <w:sz w:val="24"/>
+        </w:rPr>
+      </w:pPr>
+      <w:r>
+        <w:rPr>
+          <w:rFonts w:ascii="Times New Roman" w:hAnsi="Times New Roman" w:cs="Times New Roman"/>
+          <w:sz w:val="24"/>
+        </w:rPr>
+        <w:t>MySQL</w:t>
+      </w:r>
+    </w:p>
+    <w:p>
+      <w:pPr>
+        <w:rPr>
+          <w:rFonts w:ascii="Times New Roman" w:hAnsi="Times New Roman" w:cs="Times New Roman"/>
+          <w:b/>
+          <w:sz w:val="28"/>
+        </w:rPr>
+      </w:pPr>
+      <w:r>
+        <w:rPr>
+          <w:rFonts w:ascii="Times New Roman" w:hAnsi="Times New Roman" w:cs="Times New Roman"/>
+          <w:b/>
+          <w:sz w:val="28"/>
+        </w:rPr>
+        <w:t>Autorzy</w:t>
+      </w:r>
+    </w:p>
+    <w:p>
+      <w:pPr>
+        <w:pStyle w:val="ListParagraph"/>
+        <w:numPr>
+          <w:ilvl w:val="0"/>
+          <w:numId w:val="1"/>
+        </w:numPr>
+        <w:rPr>
+          <w:rFonts w:ascii="Times New Roman" w:hAnsi="Times New Roman" w:cs="Times New Roman"/>
+          <w:sz w:val="24"/>
+        </w:rPr>
+      </w:pPr>
+      <w:r>
+        <w:rPr>
+          <w:rFonts w:ascii="Times New Roman" w:hAnsi="Times New Roman" w:cs="Times New Roman"/>
+          <w:sz w:val="24"/>
+        </w:rPr>
+        <w:t>@kondi171</w:t>
+      </w:r>
+    </w:p>
+    <w:p>
+      <w:pPr>
+        <w:rPr>
+          <w:rFonts w:ascii="Times New Roman" w:hAnsi="Times New Roman" w:cs="Times New Roman"/>
+          <w:sz w:val="24"/>
+        </w:rPr>
+      </w:pPr>
+    </w:p>
+    <w:p>
+      <w:pPr>
+        <w:rPr>
+          <w:rFonts w:ascii="Times New Roman" w:hAnsi="Times New Roman" w:cs="Times New Roman"/>
+          <w:b/>
+          <w:sz w:val="36"/>
+          <w:szCs w:val="36"/>
+        </w:rPr>
+      </w:pPr>
+      <w:r>
+        <w:rPr>
+          <w:rFonts w:ascii="Times New Roman" w:hAnsi="Times New Roman" w:cs="Times New Roman"/>
+          <w:b/>
+          <w:sz w:val="36"/>
+          <w:szCs w:val="36"/>
+        </w:rPr>
+        <w:t>WebReview</w:t>
+      </w:r>
+    </w:p>
+    <w:p>
+      <w:pPr>
+        <w:rPr>
+          <w:rFonts w:ascii="Times New Roman" w:hAnsi="Times New Roman" w:cs="Times New Roman"/>
+          <w:sz w:val="24"/>
+          <w:szCs w:val="36"/>
+        </w:rPr>
+      </w:pPr>
+      <w:r>
+        <w:rPr>
+          <w:rFonts w:ascii="Times New Roman" w:hAnsi="Times New Roman" w:cs="Times New Roman"/>
+          <w:sz w:val="24"/>
+          <w:szCs w:val="36"/>
+        </w:rPr>
+        <w:t>Aplikacja typu SPA zaprojektowana za pomocą React.js po stronie frontendu oraz PHP + MySQL po stronie backendu i obsługi bazy danych. Aplikacja w aktualnej wersji posiada kilka filmów, które możemy ocenić.</w:t>
+      </w:r>
+    </w:p>
+    <w:p>
+      <w:pPr>
+        <w:rPr>
+          <w:rFonts w:ascii="Times New Roman" w:hAnsi="Times New Roman" w:cs="Times New Roman"/>
+          <w:b/>
+          <w:sz w:val="28"/>
+        </w:rPr>
+      </w:pPr>
+      <w:r>
+        <w:rPr>
+          <w:rFonts w:ascii="Times New Roman" w:hAnsi="Times New Roman" w:cs="Times New Roman"/>
+          <w:b/>
+          <w:sz w:val="28"/>
+        </w:rPr>
+        <w:t>Jak uruchomić?</w:t>
+      </w:r>
+    </w:p>
+    <w:p>
+      <w:pPr>
+        <w:rPr>
+          <w:rFonts w:ascii="Times New Roman" w:hAnsi="Times New Roman" w:cs="Times New Roman"/>
+          <w:sz w:val="24"/>
+          <w:szCs w:val="36"/>
+        </w:rPr>
+      </w:pPr>
+      <w:r>
+        <w:rPr>
+          <w:rFonts w:ascii="Times New Roman" w:hAnsi="Times New Roman" w:cs="Times New Roman"/>
+          <w:sz w:val="24"/>
+          <w:szCs w:val="36"/>
+        </w:rPr>
+        <w:t>Aplikacja nie jest pełnym Web Serwisem. Aby otworzyć frontend odwiedź witrynę:</w:t>
+      </w:r>
+      <w:r>
+        <w:rPr>
+          <w:rFonts w:ascii="Times New Roman" w:hAnsi="Times New Roman" w:cs="Times New Roman"/>
+          <w:sz w:val="24"/>
+          <w:szCs w:val="36"/>
+        </w:rPr>
+        <w:t xml:space="preserve"> </w:t>
+      </w:r>
+      <w:hyperlink r:id="rId21" w:history="1">
+        <w:r>
+          <w:rPr>
+            <w:rStyle w:val="Hyperlink"/>
+            <w:rFonts w:ascii="Times New Roman" w:hAnsi="Times New Roman" w:cs="Times New Roman"/>
+            <w:sz w:val="24"/>
+            <w:szCs w:val="36"/>
+          </w:rPr>
+          <w:t>https://web-review.netlify.app</w:t>
+        </w:r>
+      </w:hyperlink>
+      <w:r>
+        <w:rPr>
+          <w:rFonts w:ascii="Times New Roman" w:hAnsi="Times New Roman" w:cs="Times New Roman"/>
+          <w:sz w:val="24"/>
+          <w:szCs w:val="36"/>
+        </w:rPr>
+        <w:t>. Aby witryna obsłużyła również backend należy:</w:t>
+      </w:r>
+    </w:p>
+    <w:p>
+      <w:pPr>
+        <w:pStyle w:val="ListParagraph"/>
+        <w:numPr>
+          <w:ilvl w:val="0"/>
+          <w:numId w:val="1"/>
+        </w:numPr>
+        <w:rPr>
+          <w:rFonts w:ascii="Times New Roman" w:hAnsi="Times New Roman" w:cs="Times New Roman"/>
+          <w:sz w:val="24"/>
+        </w:rPr>
+      </w:pPr>
+      <w:r>
+        <w:rPr>
+          <w:rFonts w:ascii="Times New Roman" w:hAnsi="Times New Roman" w:cs="Times New Roman"/>
+          <w:sz w:val="24"/>
+        </w:rPr>
+        <w:t xml:space="preserve">Zainstalować hostujący serwer lokalny np. </w:t>
+      </w:r>
+      <w:r>
+        <w:rPr>
+          <w:rFonts w:ascii="Times New Roman" w:hAnsi="Times New Roman" w:cs="Times New Roman"/>
+          <w:b/>
+          <w:sz w:val="24"/>
+        </w:rPr>
+        <w:t>XAMPP</w:t>
+      </w:r>
+      <w:r>
+        <w:rPr>
+          <w:rFonts w:ascii="Times New Roman" w:hAnsi="Times New Roman" w:cs="Times New Roman"/>
+          <w:sz w:val="24"/>
+        </w:rPr>
+        <w:t xml:space="preserve"> i uruchomić w nim </w:t>
+      </w:r>
+      <w:r>
+        <w:rPr>
+          <w:rFonts w:ascii="Times New Roman" w:hAnsi="Times New Roman" w:cs="Times New Roman"/>
+          <w:b/>
+          <w:sz w:val="24"/>
+        </w:rPr>
+        <w:t>Apache server</w:t>
+      </w:r>
+      <w:r>
+        <w:rPr>
+          <w:rFonts w:ascii="Times New Roman" w:hAnsi="Times New Roman" w:cs="Times New Roman"/>
+          <w:sz w:val="24"/>
+        </w:rPr>
+        <w:t xml:space="preserve"> oraz </w:t>
+      </w:r>
+      <w:r>
+        <w:rPr>
+          <w:rFonts w:ascii="Times New Roman" w:hAnsi="Times New Roman" w:cs="Times New Roman"/>
+          <w:b/>
+          <w:sz w:val="24"/>
+        </w:rPr>
+        <w:t>MySQL</w:t>
+      </w:r>
+    </w:p>
+    <w:p>
+      <w:pPr>
+        <w:pStyle w:val="ListParagraph"/>
+        <w:numPr>
+          <w:ilvl w:val="0"/>
+          <w:numId w:val="1"/>
+        </w:numPr>
+        <w:rPr>
+          <w:rFonts w:ascii="Times New Roman" w:hAnsi="Times New Roman" w:cs="Times New Roman"/>
+          <w:sz w:val="24"/>
+        </w:rPr>
+      </w:pPr>
+      <w:r>
+        <w:rPr>
+          <w:rFonts w:ascii="Times New Roman" w:hAnsi="Times New Roman" w:cs="Times New Roman"/>
+          <w:sz w:val="24"/>
+        </w:rPr>
+        <w:t xml:space="preserve">Stworzyć w </w:t>
+      </w:r>
+      <w:r>
+        <w:rPr>
+          <w:rFonts w:ascii="Times New Roman" w:hAnsi="Times New Roman" w:cs="Times New Roman"/>
+          <w:b/>
+          <w:sz w:val="24"/>
+        </w:rPr>
+        <w:t>phpMyAdmin</w:t>
+      </w:r>
+      <w:r>
+        <w:rPr>
+          <w:rFonts w:ascii="Times New Roman" w:hAnsi="Times New Roman" w:cs="Times New Roman"/>
+          <w:sz w:val="24"/>
+        </w:rPr>
+        <w:t xml:space="preserve"> bazę danych o nazwie </w:t>
+      </w:r>
+      <w:r>
+        <w:rPr>
+          <w:rFonts w:ascii="Times New Roman" w:hAnsi="Times New Roman" w:cs="Times New Roman"/>
+          <w:i/>
+          <w:sz w:val="24"/>
+        </w:rPr>
+        <w:t>webreview</w:t>
+      </w:r>
+      <w:r>
+        <w:rPr>
+          <w:rFonts w:ascii="Times New Roman" w:hAnsi="Times New Roman" w:cs="Times New Roman"/>
+          <w:sz w:val="24"/>
+        </w:rPr>
+        <w:t xml:space="preserve">, następnie zaimportować bazę danych z pliku </w:t>
+      </w:r>
+      <w:r>
+        <w:rPr>
+          <w:rFonts w:ascii="Times New Roman" w:hAnsi="Times New Roman" w:cs="Times New Roman"/>
+          <w:i/>
+          <w:sz w:val="24"/>
+        </w:rPr>
+        <w:t>webreview</w:t>
+      </w:r>
+      <w:r>
+        <w:rPr>
+          <w:rFonts w:ascii="Times New Roman" w:hAnsi="Times New Roman" w:cs="Times New Roman"/>
+          <w:i/>
+          <w:sz w:val="24"/>
+        </w:rPr>
+        <w:t>.sql</w:t>
+      </w:r>
+      <w:r>
+        <w:rPr>
+          <w:rFonts w:ascii="Times New Roman" w:hAnsi="Times New Roman" w:cs="Times New Roman"/>
+          <w:sz w:val="24"/>
+        </w:rPr>
+        <w:t xml:space="preserve">, który znajduje się w folderze </w:t>
+      </w:r>
+      <w:r>
+        <w:rPr>
+          <w:rFonts w:ascii="Times New Roman" w:hAnsi="Times New Roman" w:cs="Times New Roman"/>
+          <w:b/>
+          <w:sz w:val="24"/>
+        </w:rPr>
+        <w:t>db</w:t>
+      </w:r>
+      <w:r>
+        <w:rPr>
+          <w:rFonts w:ascii="Times New Roman" w:hAnsi="Times New Roman" w:cs="Times New Roman"/>
+          <w:sz w:val="24"/>
+        </w:rPr>
+        <w:t>. Plik ten zawiera struktury tabel oraz kilka przykładow recenzji.</w:t>
+      </w:r>
+    </w:p>
+    <w:p>
+      <w:pPr>
+        <w:pStyle w:val="ListParagraph"/>
+        <w:numPr>
+          <w:ilvl w:val="0"/>
+          <w:numId w:val="1"/>
+        </w:numPr>
+        <w:rPr>
+          <w:rFonts w:ascii="Times New Roman" w:hAnsi="Times New Roman" w:cs="Times New Roman"/>
+          <w:sz w:val="24"/>
+        </w:rPr>
+      </w:pPr>
+      <w:r>
+        <w:rPr>
+          <w:rFonts w:ascii="Times New Roman" w:hAnsi="Times New Roman" w:cs="Times New Roman"/>
+          <w:sz w:val="24"/>
+        </w:rPr>
+        <w:t>Ciesz się pełną zawartością aplikacji!</w:t>
+      </w:r>
+    </w:p>
+    <w:p>
+      <w:pPr>
+        <w:rPr>
+          <w:rFonts w:ascii="Times New Roman" w:hAnsi="Times New Roman" w:cs="Times New Roman"/>
+          <w:sz w:val="24"/>
+          <w:szCs w:val="36"/>
+        </w:rPr>
+      </w:pPr>
+    </w:p>
+    <w:p>
+      <w:pPr>
+        <w:rPr>
+          <w:rFonts w:ascii="Times New Roman" w:hAnsi="Times New Roman" w:cs="Times New Roman"/>
+          <w:b/>
+          <w:sz w:val="28"/>
+        </w:rPr>
+      </w:pPr>
+      <w:r>
+        <w:rPr>
+          <w:rFonts w:ascii="Times New Roman" w:hAnsi="Times New Roman" w:cs="Times New Roman"/>
+          <w:b/>
+          <w:sz w:val="28"/>
+        </w:rPr>
+        <w:t>Stos Technologiczny</w:t>
+      </w:r>
+    </w:p>
+    <w:p>
+      <w:pPr>
+        <w:pStyle w:val="ListParagraph"/>
+        <w:numPr>
+          <w:ilvl w:val="0"/>
+          <w:numId w:val="10"/>
+        </w:numPr>
+        <w:rPr>
+          <w:rFonts w:ascii="Times New Roman" w:hAnsi="Times New Roman" w:cs="Times New Roman"/>
+          <w:sz w:val="24"/>
+        </w:rPr>
+      </w:pPr>
+      <w:r>
+        <w:rPr>
+          <w:rFonts w:ascii="Times New Roman" w:hAnsi="Times New Roman" w:cs="Times New Roman"/>
+          <w:sz w:val="24"/>
+        </w:rPr>
         <w:lastRenderedPageBreak/>
-        <w:t xml:space="preserve">Otwórz folder </w:t>
-      </w:r>
-      <w:r>
-        <w:rPr>
-          <w:rFonts w:ascii="Times New Roman" w:hAnsi="Times New Roman" w:cs="Times New Roman"/>
-          <w:i/>
-          <w:sz w:val="24"/>
-        </w:rPr>
-        <w:t>_phpVersion</w:t>
-      </w:r>
-      <w:r>
-        <w:rPr>
-          <w:rFonts w:ascii="Times New Roman" w:hAnsi="Times New Roman" w:cs="Times New Roman"/>
-          <w:i/>
-          <w:sz w:val="24"/>
-        </w:rPr>
-        <w:t xml:space="preserve"> </w:t>
-      </w:r>
-      <w:r>
-        <w:rPr>
-          <w:rFonts w:ascii="Times New Roman" w:hAnsi="Times New Roman" w:cs="Times New Roman"/>
-          <w:sz w:val="24"/>
-        </w:rPr>
-        <w:t xml:space="preserve">skopiuj i wklej zawartość folderu do folderu głównego, zamieniając przy tym </w:t>
-      </w:r>
-      <w:r>
-        <w:rPr>
-          <w:rFonts w:ascii="Times New Roman" w:hAnsi="Times New Roman" w:cs="Times New Roman"/>
-          <w:i/>
-          <w:sz w:val="24"/>
-        </w:rPr>
-        <w:t>index.html</w:t>
-      </w:r>
-      <w:r>
-        <w:rPr>
-          <w:rFonts w:ascii="Times New Roman" w:hAnsi="Times New Roman" w:cs="Times New Roman"/>
-          <w:sz w:val="24"/>
-        </w:rPr>
-        <w:t xml:space="preserve"> na </w:t>
-      </w:r>
-      <w:r>
-        <w:rPr>
-          <w:rFonts w:ascii="Times New Roman" w:hAnsi="Times New Roman" w:cs="Times New Roman"/>
-          <w:i/>
-          <w:sz w:val="24"/>
-        </w:rPr>
-        <w:t>index.php</w:t>
+        <w:t>HTML</w:t>
+      </w:r>
+    </w:p>
+    <w:p>
+      <w:pPr>
+        <w:pStyle w:val="ListParagraph"/>
+        <w:numPr>
+          <w:ilvl w:val="0"/>
+          <w:numId w:val="10"/>
+        </w:numPr>
+        <w:rPr>
+          <w:rFonts w:ascii="Times New Roman" w:hAnsi="Times New Roman" w:cs="Times New Roman"/>
+          <w:sz w:val="24"/>
+        </w:rPr>
+      </w:pPr>
+      <w:r>
+        <w:rPr>
+          <w:rFonts w:ascii="Times New Roman" w:hAnsi="Times New Roman" w:cs="Times New Roman"/>
+          <w:sz w:val="24"/>
+        </w:rPr>
+        <w:t>S</w:t>
+      </w:r>
+      <w:r>
+        <w:rPr>
+          <w:rFonts w:ascii="Times New Roman" w:hAnsi="Times New Roman" w:cs="Times New Roman"/>
+          <w:sz w:val="24"/>
+        </w:rPr>
+        <w:t>CSS</w:t>
+      </w:r>
+    </w:p>
+    <w:p>
+      <w:pPr>
+        <w:pStyle w:val="ListParagraph"/>
+        <w:numPr>
+          <w:ilvl w:val="0"/>
+          <w:numId w:val="10"/>
+        </w:numPr>
+        <w:rPr>
+          <w:rFonts w:ascii="Times New Roman" w:hAnsi="Times New Roman" w:cs="Times New Roman"/>
+          <w:sz w:val="24"/>
+        </w:rPr>
+      </w:pPr>
+      <w:r>
+        <w:rPr>
+          <w:rFonts w:ascii="Times New Roman" w:hAnsi="Times New Roman" w:cs="Times New Roman"/>
+          <w:sz w:val="24"/>
+        </w:rPr>
+        <w:t>JavaScript</w:t>
+      </w:r>
+    </w:p>
+    <w:p>
+      <w:pPr>
+        <w:pStyle w:val="ListParagraph"/>
+        <w:numPr>
+          <w:ilvl w:val="0"/>
+          <w:numId w:val="10"/>
+        </w:numPr>
+        <w:rPr>
+          <w:rFonts w:ascii="Times New Roman" w:hAnsi="Times New Roman" w:cs="Times New Roman"/>
+          <w:sz w:val="24"/>
+        </w:rPr>
+      </w:pPr>
+      <w:r>
+        <w:rPr>
+          <w:rFonts w:ascii="Times New Roman" w:hAnsi="Times New Roman" w:cs="Times New Roman"/>
+          <w:sz w:val="24"/>
+        </w:rPr>
+        <w:t>React.js</w:t>
+      </w:r>
+    </w:p>
+    <w:p>
+      <w:pPr>
+        <w:pStyle w:val="ListParagraph"/>
+        <w:numPr>
+          <w:ilvl w:val="0"/>
+          <w:numId w:val="10"/>
+        </w:numPr>
+        <w:rPr>
+          <w:rFonts w:ascii="Times New Roman" w:hAnsi="Times New Roman" w:cs="Times New Roman"/>
+          <w:sz w:val="24"/>
+        </w:rPr>
+      </w:pPr>
+      <w:r>
+        <w:rPr>
+          <w:rFonts w:ascii="Times New Roman" w:hAnsi="Times New Roman" w:cs="Times New Roman"/>
+          <w:sz w:val="24"/>
+        </w:rPr>
+        <w:t>PHP</w:t>
+      </w:r>
+    </w:p>
+    <w:p>
+      <w:pPr>
+        <w:pStyle w:val="ListParagraph"/>
+        <w:numPr>
+          <w:ilvl w:val="0"/>
+          <w:numId w:val="10"/>
+        </w:numPr>
+        <w:rPr>
+          <w:rFonts w:ascii="Times New Roman" w:hAnsi="Times New Roman" w:cs="Times New Roman"/>
+          <w:sz w:val="24"/>
+        </w:rPr>
+      </w:pPr>
+      <w:r>
+        <w:rPr>
+          <w:rFonts w:ascii="Times New Roman" w:hAnsi="Times New Roman" w:cs="Times New Roman"/>
+          <w:sz w:val="24"/>
+        </w:rPr>
+        <w:t>MySQL</w:t>
+      </w:r>
+    </w:p>
+    <w:p>
+      <w:pPr>
+        <w:pStyle w:val="ListParagraph"/>
+        <w:numPr>
+          <w:ilvl w:val="0"/>
+          <w:numId w:val="10"/>
+        </w:numPr>
+        <w:rPr>
+          <w:rFonts w:ascii="Times New Roman" w:hAnsi="Times New Roman" w:cs="Times New Roman"/>
+          <w:sz w:val="24"/>
+        </w:rPr>
+      </w:pPr>
+      <w:r>
+        <w:rPr>
+          <w:rFonts w:ascii="Times New Roman" w:hAnsi="Times New Roman" w:cs="Times New Roman"/>
+          <w:sz w:val="24"/>
+        </w:rPr>
+        <w:t>Bootstrap</w:t>
+      </w:r>
+    </w:p>
+    <w:p>
+      <w:pPr>
+        <w:rPr>
+          <w:rFonts w:ascii="Times New Roman" w:hAnsi="Times New Roman" w:cs="Times New Roman"/>
+          <w:b/>
+          <w:sz w:val="28"/>
+        </w:rPr>
+      </w:pPr>
+      <w:r>
+        <w:rPr>
+          <w:rFonts w:ascii="Times New Roman" w:hAnsi="Times New Roman" w:cs="Times New Roman"/>
+          <w:b/>
+          <w:sz w:val="28"/>
+        </w:rPr>
+        <w:t>Autorzy</w:t>
       </w:r>
     </w:p>
     <w:p>
@@ -6909,279 +8398,6 @@
           <w:rFonts w:ascii="Times New Roman" w:hAnsi="Times New Roman" w:cs="Times New Roman"/>
           <w:sz w:val="24"/>
         </w:rPr>
-        <w:t>Cały projekt wklej do folderu</w:t>
-      </w:r>
-      <w:r>
-        <w:rPr>
-          <w:rFonts w:ascii="Times New Roman" w:hAnsi="Times New Roman" w:cs="Times New Roman"/>
-          <w:b/>
-          <w:sz w:val="24"/>
-        </w:rPr>
-        <w:t xml:space="preserve"> htdocs</w:t>
-      </w:r>
-      <w:r>
-        <w:rPr>
-          <w:rFonts w:ascii="Times New Roman" w:hAnsi="Times New Roman" w:cs="Times New Roman"/>
-          <w:sz w:val="24"/>
-        </w:rPr>
-        <w:t xml:space="preserve"> w folderze </w:t>
-      </w:r>
-      <w:r>
-        <w:rPr>
-          <w:rFonts w:ascii="Times New Roman" w:hAnsi="Times New Roman" w:cs="Times New Roman"/>
-          <w:b/>
-          <w:sz w:val="24"/>
-        </w:rPr>
-        <w:t>xampp</w:t>
-      </w:r>
-    </w:p>
-    <w:p>
-      <w:pPr>
-        <w:pStyle w:val="ListParagraph"/>
-        <w:numPr>
-          <w:ilvl w:val="0"/>
-          <w:numId w:val="1"/>
-        </w:numPr>
-        <w:rPr>
-          <w:rFonts w:ascii="Times New Roman" w:hAnsi="Times New Roman" w:cs="Times New Roman"/>
-          <w:sz w:val="24"/>
-        </w:rPr>
-      </w:pPr>
-      <w:r>
-        <w:rPr>
-          <w:rFonts w:ascii="Times New Roman" w:hAnsi="Times New Roman" w:cs="Times New Roman"/>
-          <w:sz w:val="24"/>
-        </w:rPr>
-        <w:t xml:space="preserve">Baza danych jest pusta, jeżeli chcesz się zalogować wpisz w URL: </w:t>
-      </w:r>
-      <w:r>
-        <w:rPr>
-          <w:rFonts w:ascii="Times New Roman" w:hAnsi="Times New Roman" w:cs="Times New Roman"/>
-          <w:b/>
-          <w:sz w:val="24"/>
-        </w:rPr>
-        <w:t>localhost/php/adminlog.php</w:t>
-      </w:r>
-      <w:r>
-        <w:rPr>
-          <w:rFonts w:ascii="Times New Roman" w:hAnsi="Times New Roman" w:cs="Times New Roman"/>
-          <w:sz w:val="24"/>
-        </w:rPr>
-        <w:t xml:space="preserve">, przed tym jednak stwórz swój login i hasło w </w:t>
-      </w:r>
-      <w:r>
-        <w:rPr>
-          <w:rFonts w:ascii="Times New Roman" w:hAnsi="Times New Roman" w:cs="Times New Roman"/>
-          <w:i/>
-          <w:sz w:val="24"/>
-        </w:rPr>
-        <w:t>phpMyAdmin</w:t>
-      </w:r>
-      <w:r>
-        <w:rPr>
-          <w:rFonts w:ascii="Times New Roman" w:hAnsi="Times New Roman" w:cs="Times New Roman"/>
-          <w:sz w:val="24"/>
-        </w:rPr>
-        <w:t xml:space="preserve"> w tabeli </w:t>
-      </w:r>
-      <w:r>
-        <w:rPr>
-          <w:rFonts w:ascii="Times New Roman" w:hAnsi="Times New Roman" w:cs="Times New Roman"/>
-          <w:i/>
-          <w:sz w:val="24"/>
-        </w:rPr>
-        <w:t>admin</w:t>
-      </w:r>
-    </w:p>
-    <w:p>
-      <w:pPr>
-        <w:rPr>
-          <w:rFonts w:ascii="Times New Roman" w:hAnsi="Times New Roman" w:cs="Times New Roman"/>
-          <w:sz w:val="24"/>
-        </w:rPr>
-      </w:pPr>
-      <w:r>
-        <w:rPr>
-          <w:rFonts w:ascii="Times New Roman" w:hAnsi="Times New Roman" w:cs="Times New Roman"/>
-          <w:b/>
-          <w:sz w:val="24"/>
-        </w:rPr>
-        <w:t>WAŻNE</w:t>
-      </w:r>
-      <w:r>
-        <w:rPr>
-          <w:rFonts w:ascii="Times New Roman" w:hAnsi="Times New Roman" w:cs="Times New Roman"/>
-          <w:b/>
-          <w:sz w:val="24"/>
-        </w:rPr>
-        <w:t>!</w:t>
-      </w:r>
-      <w:r>
-        <w:rPr>
-          <w:rFonts w:ascii="Times New Roman" w:hAnsi="Times New Roman" w:cs="Times New Roman"/>
-          <w:sz w:val="24"/>
-        </w:rPr>
-        <w:t xml:space="preserve"> </w:t>
-      </w:r>
-      <w:r>
-        <w:rPr>
-          <w:rFonts w:ascii="Times New Roman" w:hAnsi="Times New Roman" w:cs="Times New Roman"/>
-          <w:sz w:val="24"/>
-        </w:rPr>
-        <w:t>Strona internetowa nie jest już używana przez klienta. Cała witryna jest na etapie developerskim.</w:t>
-      </w:r>
-    </w:p>
-    <w:p>
-      <w:pPr>
-        <w:rPr>
-          <w:rFonts w:ascii="Times New Roman" w:hAnsi="Times New Roman" w:cs="Times New Roman"/>
-          <w:b/>
-          <w:sz w:val="28"/>
-        </w:rPr>
-      </w:pPr>
-      <w:r>
-        <w:rPr>
-          <w:rFonts w:ascii="Times New Roman" w:hAnsi="Times New Roman" w:cs="Times New Roman"/>
-          <w:b/>
-          <w:sz w:val="28"/>
-        </w:rPr>
-        <w:t>Stos Technologiczny</w:t>
-      </w:r>
-    </w:p>
-    <w:p>
-      <w:pPr>
-        <w:pStyle w:val="ListParagraph"/>
-        <w:numPr>
-          <w:ilvl w:val="0"/>
-          <w:numId w:val="10"/>
-        </w:numPr>
-        <w:rPr>
-          <w:rFonts w:ascii="Times New Roman" w:hAnsi="Times New Roman" w:cs="Times New Roman"/>
-          <w:sz w:val="24"/>
-        </w:rPr>
-      </w:pPr>
-      <w:r>
-        <w:rPr>
-          <w:rFonts w:ascii="Times New Roman" w:hAnsi="Times New Roman" w:cs="Times New Roman"/>
-          <w:sz w:val="24"/>
-        </w:rPr>
-        <w:t>HTML</w:t>
-      </w:r>
-    </w:p>
-    <w:p>
-      <w:pPr>
-        <w:pStyle w:val="ListParagraph"/>
-        <w:numPr>
-          <w:ilvl w:val="0"/>
-          <w:numId w:val="10"/>
-        </w:numPr>
-        <w:rPr>
-          <w:rFonts w:ascii="Times New Roman" w:hAnsi="Times New Roman" w:cs="Times New Roman"/>
-          <w:sz w:val="24"/>
-        </w:rPr>
-      </w:pPr>
-      <w:r>
-        <w:rPr>
-          <w:rFonts w:ascii="Times New Roman" w:hAnsi="Times New Roman" w:cs="Times New Roman"/>
-          <w:sz w:val="24"/>
-        </w:rPr>
-        <w:t>CSS</w:t>
-      </w:r>
-    </w:p>
-    <w:p>
-      <w:pPr>
-        <w:pStyle w:val="ListParagraph"/>
-        <w:numPr>
-          <w:ilvl w:val="0"/>
-          <w:numId w:val="10"/>
-        </w:numPr>
-        <w:rPr>
-          <w:rFonts w:ascii="Times New Roman" w:hAnsi="Times New Roman" w:cs="Times New Roman"/>
-          <w:sz w:val="24"/>
-        </w:rPr>
-      </w:pPr>
-      <w:r>
-        <w:rPr>
-          <w:rFonts w:ascii="Times New Roman" w:hAnsi="Times New Roman" w:cs="Times New Roman"/>
-          <w:sz w:val="24"/>
-        </w:rPr>
-        <w:t>JavaScript</w:t>
-      </w:r>
-    </w:p>
-    <w:p>
-      <w:pPr>
-        <w:pStyle w:val="ListParagraph"/>
-        <w:numPr>
-          <w:ilvl w:val="0"/>
-          <w:numId w:val="10"/>
-        </w:numPr>
-        <w:rPr>
-          <w:rFonts w:ascii="Times New Roman" w:hAnsi="Times New Roman" w:cs="Times New Roman"/>
-          <w:sz w:val="24"/>
-        </w:rPr>
-      </w:pPr>
-      <w:r>
-        <w:rPr>
-          <w:rFonts w:ascii="Times New Roman" w:hAnsi="Times New Roman" w:cs="Times New Roman"/>
-          <w:sz w:val="24"/>
-        </w:rPr>
-        <w:t>PHP</w:t>
-      </w:r>
-    </w:p>
-    <w:p>
-      <w:pPr>
-        <w:pStyle w:val="ListParagraph"/>
-        <w:numPr>
-          <w:ilvl w:val="0"/>
-          <w:numId w:val="10"/>
-        </w:numPr>
-        <w:rPr>
-          <w:rFonts w:ascii="Times New Roman" w:hAnsi="Times New Roman" w:cs="Times New Roman"/>
-          <w:sz w:val="24"/>
-        </w:rPr>
-      </w:pPr>
-      <w:r>
-        <w:rPr>
-          <w:rFonts w:ascii="Times New Roman" w:hAnsi="Times New Roman" w:cs="Times New Roman"/>
-          <w:sz w:val="24"/>
-        </w:rPr>
-        <w:t>MySQL</w:t>
-      </w:r>
-    </w:p>
-    <w:p>
-      <w:pPr>
-        <w:rPr>
-          <w:rFonts w:ascii="Times New Roman" w:hAnsi="Times New Roman" w:cs="Times New Roman"/>
-          <w:b/>
-          <w:sz w:val="28"/>
-        </w:rPr>
-      </w:pPr>
-      <w:r>
-        <w:rPr>
-          <w:rFonts w:ascii="Times New Roman" w:hAnsi="Times New Roman" w:cs="Times New Roman"/>
-          <w:b/>
-          <w:sz w:val="28"/>
-        </w:rPr>
-        <w:t>Autorzy</w:t>
-      </w:r>
-    </w:p>
-    <w:p>
-      <w:pPr>
-        <w:pStyle w:val="ListParagraph"/>
-        <w:numPr>
-          <w:ilvl w:val="0"/>
-          <w:numId w:val="1"/>
-        </w:numPr>
-        <w:rPr>
-          <w:rFonts w:ascii="Times New Roman" w:hAnsi="Times New Roman" w:cs="Times New Roman"/>
-          <w:sz w:val="24"/>
-        </w:rPr>
-      </w:pPr>
-      <w:r>
-        <w:rPr>
-          <w:rFonts w:ascii="Times New Roman" w:hAnsi="Times New Roman" w:cs="Times New Roman"/>
-          <w:sz w:val="24"/>
-        </w:rPr>
         <w:t>@kondi171</w:t>
       </w:r>
     </w:p>
@@ -7269,7 +8485,7 @@
         </w:rPr>
         <w:t xml:space="preserve">Odwiedź witrynę: </w:t>
       </w:r>
-      <w:hyperlink r:id="rId20" w:history="1">
+      <w:hyperlink r:id="rId22" w:history="1">
         <w:r>
           <w:rPr>
             <w:rStyle w:val="Hyperlink"/>
@@ -7314,7 +8530,7 @@
         </w:rPr>
         <w:t xml:space="preserve">Baza opinii: </w:t>
       </w:r>
-      <w:hyperlink r:id="rId21" w:history="1">
+      <w:hyperlink r:id="rId23" w:history="1">
         <w:r>
           <w:rPr>
             <w:rStyle w:val="Hyperlink"/>
@@ -7350,7 +8566,7 @@
         </w:rPr>
         <w:t xml:space="preserve">Baza klientów: </w:t>
       </w:r>
-      <w:hyperlink r:id="rId22" w:history="1">
+      <w:hyperlink r:id="rId24" w:history="1">
         <w:r>
           <w:rPr>
             <w:rStyle w:val="Hyperlink"/>
@@ -7386,7 +8602,7 @@
         </w:rPr>
         <w:t xml:space="preserve">Baza restauracji: </w:t>
       </w:r>
-      <w:hyperlink r:id="rId23" w:history="1">
+      <w:hyperlink r:id="rId25" w:history="1">
         <w:r>
           <w:rPr>
             <w:rStyle w:val="Hyperlink"/>
@@ -7422,7 +8638,7 @@
         </w:rPr>
         <w:t xml:space="preserve">Baza leniwego asystenta: </w:t>
       </w:r>
-      <w:hyperlink r:id="rId24" w:history="1">
+      <w:hyperlink r:id="rId26" w:history="1">
         <w:r>
           <w:rPr>
             <w:rStyle w:val="Hyperlink"/>
@@ -7505,46 +8721,46 @@
           <w:rFonts w:ascii="Times New Roman" w:hAnsi="Times New Roman" w:cs="Times New Roman"/>
           <w:sz w:val="24"/>
         </w:rPr>
+        <w:t>System kliencki został wsparty o implementacje S</w:t>
+      </w:r>
+      <w:r>
+        <w:rPr>
+          <w:rFonts w:ascii="Times New Roman" w:hAnsi="Times New Roman" w:cs="Times New Roman"/>
+          <w:sz w:val="24"/>
+        </w:rPr>
+        <w:t>ztucznej Sieci Neuronowej – Long Short Term Memory (LSTM) czyli długoterminowa pamięć krótkoterminowa. Jest to rekurencyjny typ sieci neuronowej, który w odróżnieniu od standardowych sieci neronowych ma możliwość sprzężenia zwrotnego. Główną zaletą tego typu sieci jest możliwość przetwarzania zarówno pojedynczych danych jak i sekwencji w tym ciągów znaków, które są przekazywane do danych uczących, na podstawie których jest przewidywany wynik.</w:t>
+      </w:r>
+    </w:p>
+    <w:p>
+      <w:pPr>
+        <w:rPr>
+          <w:rFonts w:ascii="Times New Roman" w:hAnsi="Times New Roman" w:cs="Times New Roman"/>
+          <w:b/>
+          <w:sz w:val="28"/>
+        </w:rPr>
+      </w:pPr>
+      <w:r>
+        <w:rPr>
+          <w:rFonts w:ascii="Times New Roman" w:hAnsi="Times New Roman" w:cs="Times New Roman"/>
+          <w:b/>
+          <w:sz w:val="28"/>
+        </w:rPr>
+        <w:t>Dokumentacja</w:t>
+      </w:r>
+    </w:p>
+    <w:p>
+      <w:pPr>
+        <w:rPr>
+          <w:rFonts w:ascii="Times New Roman" w:hAnsi="Times New Roman" w:cs="Times New Roman"/>
+          <w:sz w:val="24"/>
+        </w:rPr>
+      </w:pPr>
+      <w:r>
+        <w:rPr>
+          <w:rFonts w:ascii="Times New Roman" w:hAnsi="Times New Roman" w:cs="Times New Roman"/>
+          <w:sz w:val="24"/>
+        </w:rPr>
         <w:lastRenderedPageBreak/>
-        <w:t>System kliencki został wsparty o implementacje S</w:t>
-      </w:r>
-      <w:r>
-        <w:rPr>
-          <w:rFonts w:ascii="Times New Roman" w:hAnsi="Times New Roman" w:cs="Times New Roman"/>
-          <w:sz w:val="24"/>
-        </w:rPr>
-        <w:t>ztucznej Sieci Neuronowej – Long Short Term Memory (LSTM) czyli długoterminowa pamięć krótkoterminowa. Jest to rekurencyjny typ sieci neuronowej, który w odróżnieniu od standardowych sieci neronowych ma możliwość sprzężenia zwrotnego. Główną zaletą tego typu sieci jest możliwość przetwarzania zarówno pojedynczych danych jak i sekwencji w tym ciągów znaków, które są przekazywane do danych uczących, na podstawie których jest przewidywany wynik.</w:t>
-      </w:r>
-    </w:p>
-    <w:p>
-      <w:pPr>
-        <w:rPr>
-          <w:rFonts w:ascii="Times New Roman" w:hAnsi="Times New Roman" w:cs="Times New Roman"/>
-          <w:b/>
-          <w:sz w:val="28"/>
-        </w:rPr>
-      </w:pPr>
-      <w:r>
-        <w:rPr>
-          <w:rFonts w:ascii="Times New Roman" w:hAnsi="Times New Roman" w:cs="Times New Roman"/>
-          <w:b/>
-          <w:sz w:val="28"/>
-        </w:rPr>
-        <w:t>Dokumentacja</w:t>
-      </w:r>
-    </w:p>
-    <w:p>
-      <w:pPr>
-        <w:rPr>
-          <w:rFonts w:ascii="Times New Roman" w:hAnsi="Times New Roman" w:cs="Times New Roman"/>
-          <w:sz w:val="24"/>
-        </w:rPr>
-      </w:pPr>
-      <w:r>
-        <w:rPr>
-          <w:rFonts w:ascii="Times New Roman" w:hAnsi="Times New Roman" w:cs="Times New Roman"/>
-          <w:sz w:val="24"/>
-        </w:rPr>
         <w:t xml:space="preserve">Dokumentacja stanowi nieodłączną część pracy inżynierskiej chroniącej przez prawa autorskie. Dokumentacja zostanie udostępniona na indywidualną prośbę. </w:t>
       </w:r>
     </w:p>
@@ -7815,6 +9031,226 @@
         </w:rPr>
         <w:t>@kondi171</w:t>
       </w:r>
+    </w:p>
+    <w:p>
+      <w:pPr>
+        <w:rPr>
+          <w:rFonts w:ascii="Times New Roman" w:hAnsi="Times New Roman" w:cs="Times New Roman"/>
+          <w:b/>
+          <w:sz w:val="36"/>
+          <w:szCs w:val="36"/>
+        </w:rPr>
+      </w:pPr>
+      <w:r>
+        <w:rPr>
+          <w:rFonts w:ascii="Times New Roman" w:hAnsi="Times New Roman" w:cs="Times New Roman"/>
+          <w:b/>
+          <w:sz w:val="36"/>
+          <w:szCs w:val="36"/>
+        </w:rPr>
+        <w:t>Portfolio</w:t>
+      </w:r>
+    </w:p>
+    <w:p>
+      <w:pPr>
+        <w:rPr>
+          <w:rFonts w:ascii="Times New Roman" w:hAnsi="Times New Roman" w:cs="Times New Roman"/>
+          <w:sz w:val="24"/>
+          <w:szCs w:val="36"/>
+        </w:rPr>
+      </w:pPr>
+      <w:r>
+        <w:rPr>
+          <w:rFonts w:ascii="Times New Roman" w:hAnsi="Times New Roman" w:cs="Times New Roman"/>
+          <w:sz w:val="24"/>
+          <w:szCs w:val="36"/>
+        </w:rPr>
+        <w:t>Aplikacja typu SPA zaimplementowana za pomocą React.js. Aplikacja opisuje mnie oraz reprezentuje moje umiejętności oraz projekty.</w:t>
+      </w:r>
+    </w:p>
+    <w:p>
+      <w:pPr>
+        <w:rPr>
+          <w:rFonts w:ascii="Times New Roman" w:hAnsi="Times New Roman" w:cs="Times New Roman"/>
+          <w:b/>
+          <w:sz w:val="28"/>
+        </w:rPr>
+      </w:pPr>
+      <w:r>
+        <w:rPr>
+          <w:rFonts w:ascii="Times New Roman" w:hAnsi="Times New Roman" w:cs="Times New Roman"/>
+          <w:b/>
+          <w:sz w:val="28"/>
+        </w:rPr>
+        <w:t>Jak uruchomić?</w:t>
+      </w:r>
+    </w:p>
+    <w:p>
+      <w:pPr>
+        <w:rPr>
+          <w:rFonts w:ascii="Times New Roman" w:hAnsi="Times New Roman" w:cs="Times New Roman"/>
+          <w:sz w:val="24"/>
+          <w:szCs w:val="24"/>
+        </w:rPr>
+      </w:pPr>
+      <w:r>
+        <w:rPr>
+          <w:rFonts w:ascii="Times New Roman" w:hAnsi="Times New Roman" w:cs="Times New Roman"/>
+          <w:sz w:val="24"/>
+          <w:szCs w:val="24"/>
+        </w:rPr>
+        <w:t xml:space="preserve">Odwiedź witrynę: </w:t>
+      </w:r>
+      <w:r>
+        <w:rPr>
+          <w:rFonts w:ascii="Times New Roman" w:hAnsi="Times New Roman" w:cs="Times New Roman"/>
+          <w:sz w:val="24"/>
+          <w:szCs w:val="36"/>
+        </w:rPr>
+        <w:t>https://konrad-nowak.netlify.app/</w:t>
+      </w:r>
+    </w:p>
+    <w:p>
+      <w:pPr>
+        <w:rPr>
+          <w:rFonts w:ascii="Times New Roman" w:hAnsi="Times New Roman" w:cs="Times New Roman"/>
+          <w:b/>
+          <w:sz w:val="28"/>
+        </w:rPr>
+      </w:pPr>
+      <w:r>
+        <w:rPr>
+          <w:rFonts w:ascii="Times New Roman" w:hAnsi="Times New Roman" w:cs="Times New Roman"/>
+          <w:b/>
+          <w:sz w:val="28"/>
+        </w:rPr>
+        <w:t>Stos Technologiczny</w:t>
+      </w:r>
+    </w:p>
+    <w:p>
+      <w:pPr>
+        <w:pStyle w:val="ListParagraph"/>
+        <w:numPr>
+          <w:ilvl w:val="0"/>
+          <w:numId w:val="10"/>
+        </w:numPr>
+        <w:rPr>
+          <w:rFonts w:ascii="Times New Roman" w:hAnsi="Times New Roman" w:cs="Times New Roman"/>
+          <w:sz w:val="24"/>
+        </w:rPr>
+      </w:pPr>
+      <w:r>
+        <w:rPr>
+          <w:rFonts w:ascii="Times New Roman" w:hAnsi="Times New Roman" w:cs="Times New Roman"/>
+          <w:sz w:val="24"/>
+        </w:rPr>
+        <w:t>HTML</w:t>
+      </w:r>
+    </w:p>
+    <w:p>
+      <w:pPr>
+        <w:pStyle w:val="ListParagraph"/>
+        <w:numPr>
+          <w:ilvl w:val="0"/>
+          <w:numId w:val="10"/>
+        </w:numPr>
+        <w:rPr>
+          <w:rFonts w:ascii="Times New Roman" w:hAnsi="Times New Roman" w:cs="Times New Roman"/>
+          <w:sz w:val="24"/>
+        </w:rPr>
+      </w:pPr>
+      <w:r>
+        <w:rPr>
+          <w:rFonts w:ascii="Times New Roman" w:hAnsi="Times New Roman" w:cs="Times New Roman"/>
+          <w:sz w:val="24"/>
+        </w:rPr>
+        <w:t>SCSS</w:t>
+      </w:r>
+    </w:p>
+    <w:p>
+      <w:pPr>
+        <w:pStyle w:val="ListParagraph"/>
+        <w:numPr>
+          <w:ilvl w:val="0"/>
+          <w:numId w:val="10"/>
+        </w:numPr>
+        <w:rPr>
+          <w:rFonts w:ascii="Times New Roman" w:hAnsi="Times New Roman" w:cs="Times New Roman"/>
+          <w:sz w:val="24"/>
+        </w:rPr>
+      </w:pPr>
+      <w:r>
+        <w:rPr>
+          <w:rFonts w:ascii="Times New Roman" w:hAnsi="Times New Roman" w:cs="Times New Roman"/>
+          <w:sz w:val="24"/>
+        </w:rPr>
+        <w:t>JavaScript</w:t>
+      </w:r>
+    </w:p>
+    <w:p>
+      <w:pPr>
+        <w:pStyle w:val="ListParagraph"/>
+        <w:numPr>
+          <w:ilvl w:val="0"/>
+          <w:numId w:val="10"/>
+        </w:numPr>
+        <w:rPr>
+          <w:rFonts w:ascii="Times New Roman" w:hAnsi="Times New Roman" w:cs="Times New Roman"/>
+          <w:sz w:val="24"/>
+        </w:rPr>
+      </w:pPr>
+      <w:r>
+        <w:rPr>
+          <w:rFonts w:ascii="Times New Roman" w:hAnsi="Times New Roman" w:cs="Times New Roman"/>
+          <w:sz w:val="24"/>
+        </w:rPr>
+        <w:t>React.js</w:t>
+      </w:r>
+    </w:p>
+    <w:p>
+      <w:pPr>
+        <w:rPr>
+          <w:rFonts w:ascii="Times New Roman" w:hAnsi="Times New Roman" w:cs="Times New Roman"/>
+          <w:b/>
+          <w:sz w:val="28"/>
+        </w:rPr>
+      </w:pPr>
+      <w:r>
+        <w:rPr>
+          <w:rFonts w:ascii="Times New Roman" w:hAnsi="Times New Roman" w:cs="Times New Roman"/>
+          <w:b/>
+          <w:sz w:val="28"/>
+        </w:rPr>
+        <w:t>Autorzy</w:t>
+      </w:r>
+    </w:p>
+    <w:p>
+      <w:pPr>
+        <w:pStyle w:val="ListParagraph"/>
+        <w:numPr>
+          <w:ilvl w:val="0"/>
+          <w:numId w:val="1"/>
+        </w:numPr>
+        <w:rPr>
+          <w:rFonts w:ascii="Times New Roman" w:hAnsi="Times New Roman" w:cs="Times New Roman"/>
+          <w:sz w:val="24"/>
+        </w:rPr>
+      </w:pPr>
+      <w:r>
+        <w:rPr>
+          <w:rFonts w:ascii="Times New Roman" w:hAnsi="Times New Roman" w:cs="Times New Roman"/>
+          <w:sz w:val="24"/>
+        </w:rPr>
+        <w:t>@kondi171</w:t>
+      </w:r>
+    </w:p>
+    <w:p>
+      <w:pPr>
+        <w:rPr>
+          <w:rFonts w:ascii="Times New Roman" w:hAnsi="Times New Roman" w:cs="Times New Roman"/>
+          <w:sz w:val="24"/>
+        </w:rPr>
+      </w:pPr>
     </w:p>
     <w:p>
       <w:pPr>
